--- a/AKcybersecRESUME.docx
+++ b/AKcybersecRESUME.docx
@@ -14,7 +14,7 @@
           <w:szCs w:val="36"/>
         </w:rPr>
       </w:pPr>
-      <w:bookmarkStart w:colFirst="0" w:colLast="0" w:name="_gjdgxs" w:id="0"/>
+      <w:bookmarkStart w:colFirst="0" w:colLast="0" w:name="_heading=h.gjdgxs" w:id="0"/>
       <w:bookmarkEnd w:id="0"/>
       <w:r>
         <w:rPr>
@@ -26,24 +26,24 @@
           <wp:anchor allowOverlap="1" behindDoc="0" distB="114300" distT="114300" distL="114300" distR="114300" hidden="0" layoutInCell="1" locked="0" relativeHeight="0" simplePos="0">
             <wp:simplePos x="0" y="0"/>
             <wp:positionH relativeFrom="column">
-              <wp:posOffset>5048250</wp:posOffset>
+              <wp:posOffset>4977413</wp:posOffset>
             </wp:positionH>
             <wp:positionV relativeFrom="paragraph">
-              <wp:posOffset>276225</wp:posOffset>
+              <wp:posOffset>114300</wp:posOffset>
             </wp:positionV>
-            <wp:extent cx="1447687" cy="1317558"/>
+            <wp:extent cx="1518638" cy="1476375"/>
             <wp:effectExtent b="0" l="0" r="0" t="0"/>
             <wp:wrapSquare wrapText="bothSides" distB="114300" distT="114300" distL="114300" distR="114300"/>
-            <wp:docPr id="2" name="image3.png"/>
+            <wp:docPr id="5" name="image2.png"/>
             <a:graphic>
               <a:graphicData uri="http://schemas.openxmlformats.org/drawingml/2006/picture">
                 <pic:pic>
                   <pic:nvPicPr>
-                    <pic:cNvPr id="0" name="image3.png"/>
+                    <pic:cNvPr id="0" name="image2.png"/>
                     <pic:cNvPicPr preferRelativeResize="0"/>
                   </pic:nvPicPr>
                   <pic:blipFill>
-                    <a:blip r:embed="rId6"/>
+                    <a:blip r:embed="rId7"/>
                     <a:srcRect b="0" l="0" r="0" t="0"/>
                     <a:stretch>
                       <a:fillRect/>
@@ -52,7 +52,7 @@
                   <pic:spPr>
                     <a:xfrm>
                       <a:off x="0" y="0"/>
-                      <a:ext cx="1447687" cy="1317558"/>
+                      <a:ext cx="1518638" cy="1476375"/>
                     </a:xfrm>
                     <a:prstGeom prst="rect"/>
                     <a:ln/>
@@ -68,7 +68,7 @@
           <wp:anchor allowOverlap="1" behindDoc="0" distB="114300" distT="114300" distL="114300" distR="114300" hidden="0" layoutInCell="1" locked="0" relativeHeight="0" simplePos="0">
             <wp:simplePos x="0" y="0"/>
             <wp:positionH relativeFrom="column">
-              <wp:posOffset>-342897</wp:posOffset>
+              <wp:posOffset>-342896</wp:posOffset>
             </wp:positionH>
             <wp:positionV relativeFrom="paragraph">
               <wp:posOffset>114300</wp:posOffset>
@@ -76,7 +76,7 @@
             <wp:extent cx="1182960" cy="1476863"/>
             <wp:effectExtent b="0" l="0" r="0" t="0"/>
             <wp:wrapSquare wrapText="bothSides" distB="114300" distT="114300" distL="114300" distR="114300"/>
-            <wp:docPr id="3" name="image1.jpg"/>
+            <wp:docPr id="6" name="image1.jpg"/>
             <a:graphic>
               <a:graphicData uri="http://schemas.openxmlformats.org/drawingml/2006/picture">
                 <pic:pic>
@@ -85,7 +85,7 @@
                     <pic:cNvPicPr preferRelativeResize="0"/>
                   </pic:nvPicPr>
                   <pic:blipFill>
-                    <a:blip r:embed="rId7"/>
+                    <a:blip r:embed="rId8"/>
                     <a:srcRect b="0" l="0" r="0" t="0"/>
                     <a:stretch>
                       <a:fillRect/>
@@ -119,7 +119,7 @@
           <w:szCs w:val="28"/>
         </w:rPr>
       </w:pPr>
-      <w:bookmarkStart w:colFirst="0" w:colLast="0" w:name="_2et92p0" w:id="1"/>
+      <w:bookmarkStart w:colFirst="0" w:colLast="0" w:name="_heading=h.30j0zll" w:id="1"/>
       <w:bookmarkEnd w:id="1"/>
       <w:r>
         <w:rPr>
@@ -156,21 +156,46 @@
     </w:p>
     <w:p>
       <w:pPr>
+        <w:rPr>
+          <w:rFonts w:ascii="Times New Roman" w:cs="Times New Roman" w:eastAsia="Times New Roman" w:hAnsi="Times New Roman"/>
+          <w:vertAlign w:val="baseline"/>
+        </w:rPr>
+      </w:pPr>
+      <w:r>
+        <w:rPr>
+          <w:rtl w:val="0"/>
+        </w:rPr>
+      </w:r>
+    </w:p>
+    <w:p>
+      <w:pPr>
         <w:pStyle w:val="Heading2"/>
         <w:ind w:left="-566.9291338582677" w:firstLine="0"/>
-        <w:rPr/>
-      </w:pPr>
-      <w:bookmarkStart w:colFirst="0" w:colLast="0" w:name="_foyvp5fsvcux" w:id="2"/>
+        <w:rPr>
+          <w:rFonts w:ascii="Times New Roman" w:cs="Times New Roman" w:eastAsia="Times New Roman" w:hAnsi="Times New Roman"/>
+        </w:rPr>
+      </w:pPr>
+      <w:bookmarkStart w:colFirst="0" w:colLast="0" w:name="_heading=h.1fob9te" w:id="2"/>
       <w:bookmarkEnd w:id="2"/>
       <w:r>
         <w:rPr>
-          <w:rtl w:val="0"/>
-        </w:rPr>
-        <w:t xml:space="preserve">Portfolio:</w:t>
-      </w:r>
-      <w:hyperlink r:id="rId8">
+          <w:rFonts w:ascii="Times New Roman" w:cs="Times New Roman" w:eastAsia="Times New Roman" w:hAnsi="Times New Roman"/>
+          <w:b w:val="1"/>
+          <w:rtl w:val="0"/>
+        </w:rPr>
+        <w:t xml:space="preserve">Portfolio</w:t>
+      </w:r>
+      <w:r>
+        <w:rPr>
+          <w:rFonts w:ascii="Times New Roman" w:cs="Times New Roman" w:eastAsia="Times New Roman" w:hAnsi="Times New Roman"/>
+          <w:rtl w:val="0"/>
+        </w:rPr>
+        <w:t xml:space="preserve">:</w:t>
+      </w:r>
+      <w:hyperlink r:id="rId9">
         <w:r>
           <w:rPr>
+            <w:rFonts w:ascii="Times New Roman" w:cs="Times New Roman" w:eastAsia="Times New Roman" w:hAnsi="Times New Roman"/>
             <w:color w:val="1155cc"/>
             <w:u w:val="single"/>
             <w:rtl w:val="0"/>
@@ -188,20 +213,31 @@
       <w:pPr>
         <w:pStyle w:val="Heading2"/>
         <w:ind w:left="-566.9291338582677" w:firstLine="0"/>
-        <w:rPr/>
-      </w:pPr>
-      <w:bookmarkStart w:colFirst="0" w:colLast="0" w:name="_foyvp5fsvcux" w:id="2"/>
-      <w:bookmarkEnd w:id="2"/>
-      <w:r>
-        <w:rPr>
-          <w:vertAlign w:val="baseline"/>
-          <w:rtl w:val="0"/>
-        </w:rPr>
-        <w:t xml:space="preserve">Email:  </w:t>
-      </w:r>
-      <w:hyperlink r:id="rId9">
+        <w:rPr>
+          <w:rFonts w:ascii="Times New Roman" w:cs="Times New Roman" w:eastAsia="Times New Roman" w:hAnsi="Times New Roman"/>
+        </w:rPr>
+      </w:pPr>
+      <w:r>
+        <w:rPr>
+          <w:rFonts w:ascii="Times New Roman" w:cs="Times New Roman" w:eastAsia="Times New Roman" w:hAnsi="Times New Roman"/>
+          <w:b w:val="1"/>
+          <w:vertAlign w:val="baseline"/>
+          <w:rtl w:val="0"/>
+        </w:rPr>
+        <w:t xml:space="preserve">Email</w:t>
+      </w:r>
+      <w:r>
+        <w:rPr>
+          <w:rFonts w:ascii="Times New Roman" w:cs="Times New Roman" w:eastAsia="Times New Roman" w:hAnsi="Times New Roman"/>
+          <w:vertAlign w:val="baseline"/>
+          <w:rtl w:val="0"/>
+        </w:rPr>
+        <w:t xml:space="preserve">:  </w:t>
+      </w:r>
+      <w:hyperlink r:id="rId10">
         <w:r>
           <w:rPr>
+            <w:rFonts w:ascii="Times New Roman" w:cs="Times New Roman" w:eastAsia="Times New Roman" w:hAnsi="Times New Roman"/>
             <w:color w:val="0000ff"/>
             <w:u w:val="single"/>
             <w:vertAlign w:val="baseline"/>
@@ -221,37 +257,38 @@
         <w:pStyle w:val="Heading2"/>
         <w:ind w:left="-566.9291338582677" w:firstLine="0"/>
         <w:rPr>
-          <w:vertAlign w:val="baseline"/>
-        </w:rPr>
-      </w:pPr>
-      <w:bookmarkStart w:colFirst="0" w:colLast="0" w:name="_foyvp5fsvcux" w:id="2"/>
-      <w:bookmarkEnd w:id="2"/>
-      <w:r>
-        <w:rPr>
-          <w:vertAlign w:val="baseline"/>
-          <w:rtl w:val="0"/>
-        </w:rPr>
-        <w:t xml:space="preserve">Mobile: +91-9940854860    </w:t>
+          <w:rFonts w:ascii="Times New Roman" w:cs="Times New Roman" w:eastAsia="Times New Roman" w:hAnsi="Times New Roman"/>
+          <w:vertAlign w:val="baseline"/>
+        </w:rPr>
+      </w:pPr>
+      <w:r>
+        <w:rPr>
+          <w:rFonts w:ascii="Times New Roman" w:cs="Times New Roman" w:eastAsia="Times New Roman" w:hAnsi="Times New Roman"/>
+          <w:b w:val="1"/>
+          <w:vertAlign w:val="baseline"/>
+          <w:rtl w:val="0"/>
+        </w:rPr>
+        <w:t xml:space="preserve">Mobil</w:t>
+      </w:r>
+      <w:r>
+        <w:rPr>
+          <w:rFonts w:ascii="Times New Roman" w:cs="Times New Roman" w:eastAsia="Times New Roman" w:hAnsi="Times New Roman"/>
+          <w:vertAlign w:val="baseline"/>
+          <w:rtl w:val="0"/>
+        </w:rPr>
+        <w:t xml:space="preserve">e: +91-9940854860    </w:t>
       </w:r>
     </w:p>
     <w:p>
       <w:pPr>
         <w:pStyle w:val="Heading2"/>
         <w:ind w:left="-566.9291338582677" w:firstLine="0"/>
-        <w:rPr/>
-      </w:pPr>
-      <w:bookmarkStart w:colFirst="0" w:colLast="0" w:name="_i14kud5hd01r" w:id="3"/>
+        <w:rPr>
+          <w:rFonts w:ascii="Times New Roman" w:cs="Times New Roman" w:eastAsia="Times New Roman" w:hAnsi="Times New Roman"/>
+        </w:rPr>
+      </w:pPr>
+      <w:bookmarkStart w:colFirst="0" w:colLast="0" w:name="_heading=h.3znysh7" w:id="3"/>
       <w:bookmarkEnd w:id="3"/>
-      <w:r>
-        <w:rPr>
-          <w:rtl w:val="0"/>
-        </w:rPr>
-      </w:r>
-    </w:p>
-    <w:p>
-      <w:pPr>
-        <w:rPr/>
-      </w:pPr>
       <w:r>
         <w:rPr>
           <w:rtl w:val="0"/>
@@ -262,17 +299,12 @@
       <w:pPr>
         <w:pStyle w:val="Heading2"/>
         <w:ind w:left="-566.9291338582677" w:firstLine="0"/>
-        <w:rPr/>
-      </w:pPr>
-      <w:bookmarkStart w:colFirst="0" w:colLast="0" w:name="_qep4t3x8nyv9" w:id="4"/>
+        <w:rPr>
+          <w:rFonts w:ascii="Times New Roman" w:cs="Times New Roman" w:eastAsia="Times New Roman" w:hAnsi="Times New Roman"/>
+        </w:rPr>
+      </w:pPr>
+      <w:bookmarkStart w:colFirst="0" w:colLast="0" w:name="_heading=h.2et92p0" w:id="4"/>
       <w:bookmarkEnd w:id="4"/>
-      <w:r>
-        <w:rPr>
-          <w:vertAlign w:val="baseline"/>
-          <w:rtl w:val="0"/>
-        </w:rPr>
-        <w:t xml:space="preserve">     </w:t>
-      </w:r>
       <w:r>
         <w:rPr>
           <w:rtl w:val="0"/>
@@ -304,12 +336,12 @@
                   <wp:posOffset>-342899</wp:posOffset>
                 </wp:positionH>
                 <wp:positionV relativeFrom="paragraph">
-                  <wp:posOffset>19050</wp:posOffset>
+                  <wp:posOffset>12700</wp:posOffset>
                 </wp:positionV>
-                <wp:extent cx="7143750" cy="41275"/>
+                <wp:extent cx="7153275" cy="50800"/>
                 <wp:effectExtent b="0" l="0" r="0" t="0"/>
                 <wp:wrapNone/>
-                <wp:docPr id="1" name=""/>
+                <wp:docPr id="4" name=""/>
                 <a:graphic>
                   <a:graphicData uri="http://schemas.microsoft.com/office/word/2010/wordprocessingShape">
                     <wps:wsp>
@@ -352,21 +384,21 @@
                   <wp:posOffset>-342899</wp:posOffset>
                 </wp:positionH>
                 <wp:positionV relativeFrom="paragraph">
-                  <wp:posOffset>19050</wp:posOffset>
+                  <wp:posOffset>12700</wp:posOffset>
                 </wp:positionV>
-                <wp:extent cx="7143750" cy="41275"/>
+                <wp:extent cx="7153275" cy="50800"/>
                 <wp:effectExtent b="0" l="0" r="0" t="0"/>
                 <wp:wrapNone/>
-                <wp:docPr id="1" name="image2.png"/>
+                <wp:docPr id="4" name="image3.png"/>
                 <a:graphic>
                   <a:graphicData uri="http://schemas.openxmlformats.org/drawingml/2006/picture">
                     <pic:pic>
                       <pic:nvPicPr>
-                        <pic:cNvPr id="0" name="image2.png"/>
+                        <pic:cNvPr id="0" name="image3.png"/>
                         <pic:cNvPicPr preferRelativeResize="0"/>
                       </pic:nvPicPr>
                       <pic:blipFill>
-                        <a:blip r:embed="rId10"/>
+                        <a:blip r:embed="rId11"/>
                         <a:srcRect/>
                         <a:stretch>
                           <a:fillRect/>
@@ -375,7 +407,7 @@
                       <pic:spPr>
                         <a:xfrm>
                           <a:off x="0" y="0"/>
-                          <a:ext cx="7143750" cy="41275"/>
+                          <a:ext cx="7153275" cy="50800"/>
                         </a:xfrm>
                         <a:prstGeom prst="rect"/>
                         <a:ln/>
@@ -537,6 +569,7 @@
         </w:numPr>
         <w:ind w:left="-566.9291338582677" w:right="-814.7244094488178" w:firstLine="0"/>
         <w:rPr>
+          <w:rFonts w:ascii="Times New Roman" w:cs="Times New Roman" w:eastAsia="Times New Roman" w:hAnsi="Times New Roman"/>
           <w:sz w:val="24"/>
           <w:szCs w:val="24"/>
         </w:rPr>
@@ -684,21 +717,6 @@
         </w:rPr>
         <w:t xml:space="preserve">rogramming skills .</w:t>
       </w:r>
-      <w:r>
-        <w:rPr>
-          <w:rtl w:val="0"/>
-        </w:rPr>
-      </w:r>
-    </w:p>
-    <w:p>
-      <w:pPr>
-        <w:ind w:left="720" w:right="-814.7244094488178" w:firstLine="0"/>
-        <w:rPr>
-          <w:rFonts w:ascii="Times New Roman" w:cs="Times New Roman" w:eastAsia="Times New Roman" w:hAnsi="Times New Roman"/>
-          <w:sz w:val="24"/>
-          <w:szCs w:val="24"/>
-        </w:rPr>
-      </w:pPr>
       <w:r>
         <w:rPr>
           <w:rtl w:val="0"/>
@@ -713,6 +731,7 @@
         </w:numPr>
         <w:ind w:left="-566.9291338582677" w:right="-814.7244094488178" w:firstLine="0"/>
         <w:rPr>
+          <w:rFonts w:ascii="Times New Roman" w:cs="Times New Roman" w:eastAsia="Times New Roman" w:hAnsi="Times New Roman"/>
           <w:sz w:val="24"/>
           <w:szCs w:val="24"/>
         </w:rPr>
@@ -765,21 +784,6 @@
         </w:rPr>
         <w:t xml:space="preserve"> .</w:t>
       </w:r>
-      <w:r>
-        <w:rPr>
-          <w:rtl w:val="0"/>
-        </w:rPr>
-      </w:r>
-    </w:p>
-    <w:p>
-      <w:pPr>
-        <w:ind w:left="720" w:right="-814.7244094488178" w:firstLine="0"/>
-        <w:rPr>
-          <w:rFonts w:ascii="Times New Roman" w:cs="Times New Roman" w:eastAsia="Times New Roman" w:hAnsi="Times New Roman"/>
-          <w:sz w:val="24"/>
-          <w:szCs w:val="24"/>
-        </w:rPr>
-      </w:pPr>
       <w:r>
         <w:rPr>
           <w:rtl w:val="0"/>
@@ -793,7 +797,9 @@
           <w:numId w:val="2"/>
         </w:numPr>
         <w:ind w:left="-566.9291338582677" w:right="-814.7244094488178" w:firstLine="0"/>
-        <w:rPr/>
+        <w:rPr>
+          <w:rFonts w:ascii="Times New Roman" w:cs="Times New Roman" w:eastAsia="Times New Roman" w:hAnsi="Times New Roman"/>
+        </w:rPr>
       </w:pPr>
       <w:r>
         <w:rPr>
@@ -833,21 +839,6 @@
         </w:rPr>
         <w:t xml:space="preserve">etworking (Android app) and IOT</w:t>
       </w:r>
-      <w:r>
-        <w:rPr>
-          <w:rtl w:val="0"/>
-        </w:rPr>
-      </w:r>
-    </w:p>
-    <w:p>
-      <w:pPr>
-        <w:ind w:left="720" w:right="-814.7244094488178" w:firstLine="0"/>
-        <w:rPr>
-          <w:rFonts w:ascii="Times New Roman" w:cs="Times New Roman" w:eastAsia="Times New Roman" w:hAnsi="Times New Roman"/>
-          <w:sz w:val="24"/>
-          <w:szCs w:val="24"/>
-        </w:rPr>
-      </w:pPr>
       <w:r>
         <w:rPr>
           <w:rtl w:val="0"/>
@@ -862,6 +853,7 @@
         </w:numPr>
         <w:ind w:left="-566.9291338582677" w:right="-814.7244094488178" w:firstLine="0"/>
         <w:rPr>
+          <w:rFonts w:ascii="Times New Roman" w:cs="Times New Roman" w:eastAsia="Times New Roman" w:hAnsi="Times New Roman"/>
           <w:sz w:val="24"/>
           <w:szCs w:val="24"/>
         </w:rPr>
@@ -876,21 +868,6 @@
         </w:rPr>
         <w:t xml:space="preserve">Excellent communication skills.</w:t>
       </w:r>
-      <w:r>
-        <w:rPr>
-          <w:rtl w:val="0"/>
-        </w:rPr>
-      </w:r>
-    </w:p>
-    <w:p>
-      <w:pPr>
-        <w:ind w:left="720" w:right="-814.7244094488178" w:firstLine="0"/>
-        <w:rPr>
-          <w:rFonts w:ascii="Times New Roman" w:cs="Times New Roman" w:eastAsia="Times New Roman" w:hAnsi="Times New Roman"/>
-          <w:sz w:val="24"/>
-          <w:szCs w:val="24"/>
-        </w:rPr>
-      </w:pPr>
       <w:r>
         <w:rPr>
           <w:rtl w:val="0"/>
@@ -904,7 +881,9 @@
           <w:numId w:val="2"/>
         </w:numPr>
         <w:ind w:left="-566.9291338582677" w:right="-814.7244094488178" w:firstLine="0"/>
-        <w:rPr/>
+        <w:rPr>
+          <w:rFonts w:ascii="Times New Roman" w:cs="Times New Roman" w:eastAsia="Times New Roman" w:hAnsi="Times New Roman"/>
+        </w:rPr>
       </w:pPr>
       <w:r>
         <w:rPr>
@@ -943,26 +922,6 @@
           <w:rtl w:val="0"/>
         </w:rPr>
         <w:t xml:space="preserve">y</w:t>
-      </w:r>
-      <w:r>
-        <w:rPr>
-          <w:rtl w:val="0"/>
-        </w:rPr>
-      </w:r>
-    </w:p>
-    <w:p>
-      <w:pPr>
-        <w:ind w:left="720" w:right="-814.7244094488178" w:firstLine="0"/>
-        <w:rPr>
-          <w:rFonts w:ascii="Times New Roman" w:cs="Times New Roman" w:eastAsia="Times New Roman" w:hAnsi="Times New Roman"/>
-          <w:sz w:val="24"/>
-          <w:szCs w:val="24"/>
-        </w:rPr>
-      </w:pPr>
-      <w:r>
-        <w:rPr>
-          <w:rtl w:val="0"/>
-        </w:rPr>
       </w:r>
     </w:p>
     <w:p>
@@ -972,32 +931,77 @@
           <w:numId w:val="2"/>
         </w:numPr>
         <w:ind w:left="-566.9291338582677" w:right="-814.7244094488178" w:firstLine="0"/>
-        <w:rPr/>
-      </w:pPr>
-      <w:r>
-        <w:rPr>
-          <w:rFonts w:ascii="Times New Roman" w:cs="Times New Roman" w:eastAsia="Times New Roman" w:hAnsi="Times New Roman"/>
-          <w:sz w:val="24"/>
-          <w:szCs w:val="24"/>
-          <w:vertAlign w:val="baseline"/>
-          <w:rtl w:val="0"/>
-        </w:rPr>
-        <w:t xml:space="preserve">A good Team player , Leader , Organizer and multitasking person</w:t>
-      </w:r>
-      <w:r>
-        <w:rPr>
-          <w:rtl w:val="0"/>
-        </w:rPr>
-      </w:r>
-    </w:p>
-    <w:p>
-      <w:pPr>
-        <w:ind w:left="-566.9291338582677" w:right="-814.7244094488178" w:firstLine="0"/>
-        <w:rPr>
-          <w:rFonts w:ascii="Times New Roman" w:cs="Times New Roman" w:eastAsia="Times New Roman" w:hAnsi="Times New Roman"/>
-          <w:vertAlign w:val="baseline"/>
-        </w:rPr>
-      </w:pPr>
+        <w:rPr>
+          <w:rFonts w:ascii="Times New Roman" w:cs="Times New Roman" w:eastAsia="Times New Roman" w:hAnsi="Times New Roman"/>
+        </w:rPr>
+      </w:pPr>
+      <w:r>
+        <w:rPr>
+          <w:rFonts w:ascii="Times New Roman" w:cs="Times New Roman" w:eastAsia="Times New Roman" w:hAnsi="Times New Roman"/>
+          <w:sz w:val="24"/>
+          <w:szCs w:val="24"/>
+          <w:vertAlign w:val="baseline"/>
+          <w:rtl w:val="0"/>
+        </w:rPr>
+        <w:t xml:space="preserve">A good </w:t>
+      </w:r>
+      <w:r>
+        <w:rPr>
+          <w:rFonts w:ascii="Times New Roman" w:cs="Times New Roman" w:eastAsia="Times New Roman" w:hAnsi="Times New Roman"/>
+          <w:sz w:val="24"/>
+          <w:szCs w:val="24"/>
+          <w:rtl w:val="0"/>
+        </w:rPr>
+        <w:t xml:space="preserve">t</w:t>
+      </w:r>
+      <w:r>
+        <w:rPr>
+          <w:rFonts w:ascii="Times New Roman" w:cs="Times New Roman" w:eastAsia="Times New Roman" w:hAnsi="Times New Roman"/>
+          <w:sz w:val="24"/>
+          <w:szCs w:val="24"/>
+          <w:vertAlign w:val="baseline"/>
+          <w:rtl w:val="0"/>
+        </w:rPr>
+        <w:t xml:space="preserve">eam player , </w:t>
+      </w:r>
+      <w:r>
+        <w:rPr>
+          <w:rFonts w:ascii="Times New Roman" w:cs="Times New Roman" w:eastAsia="Times New Roman" w:hAnsi="Times New Roman"/>
+          <w:sz w:val="24"/>
+          <w:szCs w:val="24"/>
+          <w:rtl w:val="0"/>
+        </w:rPr>
+        <w:t xml:space="preserve">l</w:t>
+      </w:r>
+      <w:r>
+        <w:rPr>
+          <w:rFonts w:ascii="Times New Roman" w:cs="Times New Roman" w:eastAsia="Times New Roman" w:hAnsi="Times New Roman"/>
+          <w:sz w:val="24"/>
+          <w:szCs w:val="24"/>
+          <w:vertAlign w:val="baseline"/>
+          <w:rtl w:val="0"/>
+        </w:rPr>
+        <w:t xml:space="preserve">eader , </w:t>
+      </w:r>
+      <w:r>
+        <w:rPr>
+          <w:rFonts w:ascii="Times New Roman" w:cs="Times New Roman" w:eastAsia="Times New Roman" w:hAnsi="Times New Roman"/>
+          <w:sz w:val="24"/>
+          <w:szCs w:val="24"/>
+          <w:rtl w:val="0"/>
+        </w:rPr>
+        <w:t xml:space="preserve">o</w:t>
+      </w:r>
+      <w:r>
+        <w:rPr>
+          <w:rFonts w:ascii="Times New Roman" w:cs="Times New Roman" w:eastAsia="Times New Roman" w:hAnsi="Times New Roman"/>
+          <w:sz w:val="24"/>
+          <w:szCs w:val="24"/>
+          <w:vertAlign w:val="baseline"/>
+          <w:rtl w:val="0"/>
+        </w:rPr>
+        <w:t xml:space="preserve">rganizer and multitasking person</w:t>
+      </w:r>
       <w:r>
         <w:rPr>
           <w:rtl w:val="0"/>
@@ -1075,16 +1079,158 @@
           <w:rtl w:val="0"/>
         </w:rPr>
         <w:t xml:space="preserve">BE-Computer Science and Engineering</w:t>
-      </w:r>
-      <w:r>
-        <w:rPr>
-          <w:rtl w:val="0"/>
-        </w:rPr>
-      </w:r>
-    </w:p>
-    <w:p>
-      <w:pPr>
-        <w:ind w:left="-566.9291338582677" w:right="-814.7244094488178" w:firstLine="0"/>
+        <w:tab/>
+        <w:tab/>
+        <w:t xml:space="preserve">HSLC – Amrita Vidyalayam Nallampalayam </w:t>
+      </w:r>
+      <w:r>
+        <w:rPr>
+          <w:rtl w:val="0"/>
+        </w:rPr>
+      </w:r>
+    </w:p>
+    <w:p>
+      <w:pPr>
+        <w:ind w:left="-566.9291338582677" w:right="-814.7244094488178" w:firstLine="0"/>
+        <w:rPr>
+          <w:rFonts w:ascii="Times New Roman" w:cs="Times New Roman" w:eastAsia="Times New Roman" w:hAnsi="Times New Roman"/>
+          <w:sz w:val="24"/>
+          <w:szCs w:val="24"/>
+        </w:rPr>
+      </w:pPr>
+      <w:r>
+        <w:rPr>
+          <w:rFonts w:ascii="Times New Roman" w:cs="Times New Roman" w:eastAsia="Times New Roman" w:hAnsi="Times New Roman"/>
+          <w:sz w:val="24"/>
+          <w:szCs w:val="24"/>
+          <w:rtl w:val="0"/>
+        </w:rPr>
+        <w:t xml:space="preserve">CGPA:  7.24/10   (till 5</w:t>
+      </w:r>
+      <w:r>
+        <w:rPr>
+          <w:rFonts w:ascii="Times New Roman" w:cs="Times New Roman" w:eastAsia="Times New Roman" w:hAnsi="Times New Roman"/>
+          <w:sz w:val="24"/>
+          <w:szCs w:val="24"/>
+          <w:vertAlign w:val="superscript"/>
+          <w:rtl w:val="0"/>
+        </w:rPr>
+        <w:t xml:space="preserve">th</w:t>
+      </w:r>
+      <w:r>
+        <w:rPr>
+          <w:rFonts w:ascii="Times New Roman" w:cs="Times New Roman" w:eastAsia="Times New Roman" w:hAnsi="Times New Roman"/>
+          <w:sz w:val="24"/>
+          <w:szCs w:val="24"/>
+          <w:rtl w:val="0"/>
+        </w:rPr>
+        <w:t xml:space="preserve"> Semester)</w:t>
+        <w:tab/>
+        <w:tab/>
+        <w:tab/>
+      </w:r>
+      <w:r>
+        <w:rPr>
+          <w:rFonts w:ascii="Times New Roman" w:cs="Times New Roman" w:eastAsia="Times New Roman" w:hAnsi="Times New Roman"/>
+          <w:b w:val="1"/>
+          <w:sz w:val="24"/>
+          <w:szCs w:val="24"/>
+          <w:rtl w:val="0"/>
+        </w:rPr>
+        <w:t xml:space="preserve">Board: CBSE</w:t>
+      </w:r>
+      <w:r>
+        <w:rPr>
+          <w:rtl w:val="0"/>
+        </w:rPr>
+      </w:r>
+    </w:p>
+    <w:p>
+      <w:pPr>
+        <w:ind w:left="-566.9291338582677" w:right="-814.7244094488178" w:firstLine="0"/>
+        <w:rPr>
+          <w:rFonts w:ascii="Times New Roman" w:cs="Times New Roman" w:eastAsia="Times New Roman" w:hAnsi="Times New Roman"/>
+          <w:sz w:val="24"/>
+          <w:szCs w:val="24"/>
+        </w:rPr>
+      </w:pPr>
+      <w:r>
+        <w:rPr>
+          <w:rFonts w:ascii="Times New Roman" w:cs="Times New Roman" w:eastAsia="Times New Roman" w:hAnsi="Times New Roman"/>
+          <w:sz w:val="24"/>
+          <w:szCs w:val="24"/>
+          <w:rtl w:val="0"/>
+        </w:rPr>
+        <w:t xml:space="preserve">Year of passing : 2021</w:t>
+        <w:tab/>
+        <w:tab/>
+        <w:tab/>
+        <w:tab/>
+        <w:t xml:space="preserve">Percentage :  67%</w:t>
+      </w:r>
+    </w:p>
+    <w:p>
+      <w:pPr>
+        <w:ind w:left="-566.9291338582677" w:right="-814.7244094488178" w:firstLine="0"/>
+        <w:rPr>
+          <w:rFonts w:ascii="Times New Roman" w:cs="Times New Roman" w:eastAsia="Times New Roman" w:hAnsi="Times New Roman"/>
+          <w:sz w:val="24"/>
+          <w:szCs w:val="24"/>
+        </w:rPr>
+      </w:pPr>
+      <w:r>
+        <w:rPr>
+          <w:rFonts w:ascii="Times New Roman" w:cs="Times New Roman" w:eastAsia="Times New Roman" w:hAnsi="Times New Roman"/>
+          <w:rtl w:val="0"/>
+        </w:rPr>
+        <w:tab/>
+        <w:tab/>
+        <w:tab/>
+        <w:tab/>
+        <w:tab/>
+        <w:tab/>
+        <w:tab/>
+      </w:r>
+      <w:r>
+        <w:rPr>
+          <w:rFonts w:ascii="Times New Roman" w:cs="Times New Roman" w:eastAsia="Times New Roman" w:hAnsi="Times New Roman"/>
+          <w:sz w:val="24"/>
+          <w:szCs w:val="24"/>
+          <w:rtl w:val="0"/>
+        </w:rPr>
+        <w:t xml:space="preserve">Year of passing : 2017</w:t>
+      </w:r>
+    </w:p>
+    <w:p>
+      <w:pPr>
+        <w:ind w:left="-566.9291338582677" w:right="-814.7244094488178" w:firstLine="0"/>
+        <w:jc w:val="both"/>
+        <w:rPr>
+          <w:rFonts w:ascii="Times New Roman" w:cs="Times New Roman" w:eastAsia="Times New Roman" w:hAnsi="Times New Roman"/>
+          <w:sz w:val="24"/>
+          <w:szCs w:val="24"/>
+        </w:rPr>
+      </w:pPr>
+      <w:r>
+        <w:rPr>
+          <w:rFonts w:ascii="Times New Roman" w:cs="Times New Roman" w:eastAsia="Times New Roman" w:hAnsi="Times New Roman"/>
+          <w:b w:val="1"/>
+          <w:sz w:val="24"/>
+          <w:szCs w:val="24"/>
+          <w:rtl w:val="0"/>
+        </w:rPr>
+        <w:t xml:space="preserve">SSLC-  Amrita Vidyalayam Nallampalayam   </w:t>
+      </w:r>
+      <w:r>
+        <w:rPr>
+          <w:rtl w:val="0"/>
+        </w:rPr>
+      </w:r>
+    </w:p>
+    <w:p>
+      <w:pPr>
+        <w:ind w:left="-566.9291338582677" w:right="-814.7244094488178" w:firstLine="0"/>
+        <w:jc w:val="both"/>
         <w:rPr>
           <w:rFonts w:ascii="Times New Roman" w:cs="Times New Roman" w:eastAsia="Times New Roman" w:hAnsi="Times New Roman"/>
           <w:sz w:val="21"/>
@@ -1094,112 +1240,12 @@
       <w:r>
         <w:rPr>
           <w:rFonts w:ascii="Times New Roman" w:cs="Times New Roman" w:eastAsia="Times New Roman" w:hAnsi="Times New Roman"/>
-          <w:sz w:val="24"/>
-          <w:szCs w:val="24"/>
-          <w:rtl w:val="0"/>
-        </w:rPr>
-        <w:t xml:space="preserve">CGPA:  7.6/10   (till 4</w:t>
-      </w:r>
-      <w:r>
-        <w:rPr>
-          <w:rFonts w:ascii="Times New Roman" w:cs="Times New Roman" w:eastAsia="Times New Roman" w:hAnsi="Times New Roman"/>
-          <w:sz w:val="24"/>
-          <w:szCs w:val="24"/>
-          <w:vertAlign w:val="superscript"/>
-          <w:rtl w:val="0"/>
-        </w:rPr>
-        <w:t xml:space="preserve">th</w:t>
-      </w:r>
-      <w:r>
-        <w:rPr>
-          <w:rFonts w:ascii="Times New Roman" w:cs="Times New Roman" w:eastAsia="Times New Roman" w:hAnsi="Times New Roman"/>
-          <w:sz w:val="24"/>
-          <w:szCs w:val="24"/>
-          <w:rtl w:val="0"/>
-        </w:rPr>
-        <w:t xml:space="preserve"> Semester)</w:t>
-      </w:r>
-      <w:r>
-        <w:rPr>
-          <w:rtl w:val="0"/>
-        </w:rPr>
-      </w:r>
-    </w:p>
-    <w:p>
-      <w:pPr>
-        <w:ind w:left="-566.9291338582677" w:right="-814.7244094488178" w:firstLine="0"/>
-        <w:rPr>
-          <w:rFonts w:ascii="Times New Roman" w:cs="Times New Roman" w:eastAsia="Times New Roman" w:hAnsi="Times New Roman"/>
-          <w:sz w:val="24"/>
-          <w:szCs w:val="24"/>
-        </w:rPr>
-      </w:pPr>
-      <w:r>
-        <w:rPr>
-          <w:rFonts w:ascii="Times New Roman" w:cs="Times New Roman" w:eastAsia="Times New Roman" w:hAnsi="Times New Roman"/>
-          <w:sz w:val="24"/>
-          <w:szCs w:val="24"/>
-          <w:rtl w:val="0"/>
-        </w:rPr>
-        <w:t xml:space="preserve">Year of passing : 2021</w:t>
-      </w:r>
-    </w:p>
-    <w:p>
-      <w:pPr>
-        <w:ind w:left="-566.9291338582677" w:right="-814.7244094488178" w:firstLine="0"/>
-        <w:rPr>
-          <w:rFonts w:ascii="Times New Roman" w:cs="Times New Roman" w:eastAsia="Times New Roman" w:hAnsi="Times New Roman"/>
-        </w:rPr>
-      </w:pPr>
-      <w:r>
-        <w:rPr>
-          <w:rtl w:val="0"/>
-        </w:rPr>
-      </w:r>
-    </w:p>
-    <w:p>
-      <w:pPr>
-        <w:ind w:left="-566.9291338582677" w:right="-814.7244094488178" w:firstLine="0"/>
-        <w:rPr>
-          <w:rFonts w:ascii="Times New Roman" w:cs="Times New Roman" w:eastAsia="Times New Roman" w:hAnsi="Times New Roman"/>
-          <w:sz w:val="24"/>
-          <w:szCs w:val="24"/>
-        </w:rPr>
-      </w:pPr>
-      <w:r>
-        <w:rPr>
-          <w:rFonts w:ascii="Times New Roman" w:cs="Times New Roman" w:eastAsia="Times New Roman" w:hAnsi="Times New Roman"/>
           <w:b w:val="1"/>
           <w:sz w:val="24"/>
           <w:szCs w:val="24"/>
           <w:rtl w:val="0"/>
         </w:rPr>
-        <w:t xml:space="preserve">HSLC – Amrita Vidyalayam Nallampalayam  </w:t>
-      </w:r>
-      <w:r>
-        <w:rPr>
-          <w:rtl w:val="0"/>
-        </w:rPr>
-      </w:r>
-    </w:p>
-    <w:p>
-      <w:pPr>
-        <w:ind w:left="-566.9291338582677" w:right="-814.7244094488178" w:firstLine="0"/>
-        <w:rPr>
-          <w:rFonts w:ascii="Times New Roman" w:cs="Times New Roman" w:eastAsia="Times New Roman" w:hAnsi="Times New Roman"/>
-          <w:sz w:val="24"/>
-          <w:szCs w:val="24"/>
-        </w:rPr>
-      </w:pPr>
-      <w:r>
-        <w:rPr>
-          <w:rFonts w:ascii="Times New Roman" w:cs="Times New Roman" w:eastAsia="Times New Roman" w:hAnsi="Times New Roman"/>
-          <w:b w:val="1"/>
-          <w:sz w:val="24"/>
-          <w:szCs w:val="24"/>
-          <w:rtl w:val="0"/>
-        </w:rPr>
-        <w:t xml:space="preserve">Board: CBSE</w:t>
+        <w:t xml:space="preserve">Board : CBSE</w:t>
       </w:r>
       <w:r>
         <w:rPr>
@@ -1223,122 +1269,6 @@
           <w:szCs w:val="24"/>
           <w:rtl w:val="0"/>
         </w:rPr>
-        <w:t xml:space="preserve">Percentage :  67%</w:t>
-      </w:r>
-      <w:r>
-        <w:rPr>
-          <w:rtl w:val="0"/>
-        </w:rPr>
-      </w:r>
-    </w:p>
-    <w:p>
-      <w:pPr>
-        <w:ind w:left="-566.9291338582677" w:right="-814.7244094488178" w:firstLine="0"/>
-        <w:rPr>
-          <w:rFonts w:ascii="Times New Roman" w:cs="Times New Roman" w:eastAsia="Times New Roman" w:hAnsi="Times New Roman"/>
-          <w:sz w:val="21"/>
-          <w:szCs w:val="21"/>
-        </w:rPr>
-      </w:pPr>
-      <w:r>
-        <w:rPr>
-          <w:rFonts w:ascii="Times New Roman" w:cs="Times New Roman" w:eastAsia="Times New Roman" w:hAnsi="Times New Roman"/>
-          <w:sz w:val="24"/>
-          <w:szCs w:val="24"/>
-          <w:rtl w:val="0"/>
-        </w:rPr>
-        <w:t xml:space="preserve">Year of passing : 2017</w:t>
-      </w:r>
-      <w:r>
-        <w:rPr>
-          <w:rtl w:val="0"/>
-        </w:rPr>
-      </w:r>
-    </w:p>
-    <w:p>
-      <w:pPr>
-        <w:ind w:left="-566.9291338582677" w:right="-814.7244094488178" w:firstLine="0"/>
-        <w:jc w:val="both"/>
-        <w:rPr>
-          <w:rFonts w:ascii="Times New Roman" w:cs="Times New Roman" w:eastAsia="Times New Roman" w:hAnsi="Times New Roman"/>
-          <w:sz w:val="24"/>
-          <w:szCs w:val="24"/>
-        </w:rPr>
-      </w:pPr>
-      <w:r>
-        <w:rPr>
-          <w:rtl w:val="0"/>
-        </w:rPr>
-      </w:r>
-    </w:p>
-    <w:p>
-      <w:pPr>
-        <w:ind w:left="-566.9291338582677" w:right="-814.7244094488178" w:firstLine="0"/>
-        <w:jc w:val="both"/>
-        <w:rPr>
-          <w:rFonts w:ascii="Times New Roman" w:cs="Times New Roman" w:eastAsia="Times New Roman" w:hAnsi="Times New Roman"/>
-          <w:sz w:val="24"/>
-          <w:szCs w:val="24"/>
-        </w:rPr>
-      </w:pPr>
-      <w:r>
-        <w:rPr>
-          <w:rFonts w:ascii="Times New Roman" w:cs="Times New Roman" w:eastAsia="Times New Roman" w:hAnsi="Times New Roman"/>
-          <w:b w:val="1"/>
-          <w:sz w:val="24"/>
-          <w:szCs w:val="24"/>
-          <w:rtl w:val="0"/>
-        </w:rPr>
-        <w:t xml:space="preserve">SSLC-  Amrita Vidyalayam Nallampalayam   </w:t>
-      </w:r>
-      <w:r>
-        <w:rPr>
-          <w:rtl w:val="0"/>
-        </w:rPr>
-      </w:r>
-    </w:p>
-    <w:p>
-      <w:pPr>
-        <w:ind w:left="-566.9291338582677" w:right="-814.7244094488178" w:firstLine="0"/>
-        <w:jc w:val="both"/>
-        <w:rPr>
-          <w:rFonts w:ascii="Times New Roman" w:cs="Times New Roman" w:eastAsia="Times New Roman" w:hAnsi="Times New Roman"/>
-          <w:sz w:val="21"/>
-          <w:szCs w:val="21"/>
-        </w:rPr>
-      </w:pPr>
-      <w:r>
-        <w:rPr>
-          <w:rFonts w:ascii="Times New Roman" w:cs="Times New Roman" w:eastAsia="Times New Roman" w:hAnsi="Times New Roman"/>
-          <w:b w:val="1"/>
-          <w:sz w:val="24"/>
-          <w:szCs w:val="24"/>
-          <w:rtl w:val="0"/>
-        </w:rPr>
-        <w:t xml:space="preserve">Board : CBSE</w:t>
-      </w:r>
-      <w:r>
-        <w:rPr>
-          <w:rtl w:val="0"/>
-        </w:rPr>
-      </w:r>
-    </w:p>
-    <w:p>
-      <w:pPr>
-        <w:ind w:left="-566.9291338582677" w:right="-814.7244094488178" w:firstLine="0"/>
-        <w:rPr>
-          <w:rFonts w:ascii="Times New Roman" w:cs="Times New Roman" w:eastAsia="Times New Roman" w:hAnsi="Times New Roman"/>
-          <w:sz w:val="21"/>
-          <w:szCs w:val="21"/>
-        </w:rPr>
-      </w:pPr>
-      <w:r>
-        <w:rPr>
-          <w:rFonts w:ascii="Times New Roman" w:cs="Times New Roman" w:eastAsia="Times New Roman" w:hAnsi="Times New Roman"/>
-          <w:sz w:val="24"/>
-          <w:szCs w:val="24"/>
-          <w:rtl w:val="0"/>
-        </w:rPr>
         <w:t xml:space="preserve">Percentage :  88%</w:t>
       </w:r>
       <w:r>
@@ -1364,73 +1294,6 @@
           <w:rtl w:val="0"/>
         </w:rPr>
         <w:t xml:space="preserve">Year of passing : 2015</w:t>
-      </w:r>
-    </w:p>
-    <w:p>
-      <w:pPr>
-        <w:ind w:left="-566.9291338582677" w:right="-814.7244094488178" w:firstLine="0"/>
-        <w:rPr>
-          <w:rFonts w:ascii="Times New Roman" w:cs="Times New Roman" w:eastAsia="Times New Roman" w:hAnsi="Times New Roman"/>
-          <w:sz w:val="24"/>
-          <w:szCs w:val="24"/>
-        </w:rPr>
-      </w:pPr>
-      <w:r>
-        <w:rPr>
-          <w:rtl w:val="0"/>
-        </w:rPr>
-      </w:r>
-    </w:p>
-    <w:p>
-      <w:pPr>
-        <w:ind w:left="-566.9291338582677" w:right="-814.7244094488178" w:firstLine="0"/>
-        <w:rPr>
-          <w:rFonts w:ascii="Times New Roman" w:cs="Times New Roman" w:eastAsia="Times New Roman" w:hAnsi="Times New Roman"/>
-        </w:rPr>
-      </w:pPr>
-      <w:r>
-        <w:rPr>
-          <w:rtl w:val="0"/>
-        </w:rPr>
-      </w:r>
-    </w:p>
-    <w:p>
-      <w:pPr>
-        <w:ind w:left="-566.9291338582677" w:right="-814.7244094488178" w:firstLine="0"/>
-        <w:rPr>
-          <w:rFonts w:ascii="Times New Roman" w:cs="Times New Roman" w:eastAsia="Times New Roman" w:hAnsi="Times New Roman"/>
-        </w:rPr>
-      </w:pPr>
-      <w:r>
-        <w:rPr>
-          <w:rtl w:val="0"/>
-        </w:rPr>
-      </w:r>
-    </w:p>
-    <w:p>
-      <w:pPr>
-        <w:ind w:left="-566.9291338582677" w:right="-814.7244094488178" w:firstLine="0"/>
-        <w:rPr>
-          <w:rFonts w:ascii="Times New Roman" w:cs="Times New Roman" w:eastAsia="Times New Roman" w:hAnsi="Times New Roman"/>
-        </w:rPr>
-      </w:pPr>
-      <w:r>
-        <w:rPr>
-          <w:rtl w:val="0"/>
-        </w:rPr>
-      </w:r>
-    </w:p>
-    <w:p>
-      <w:pPr>
-        <w:ind w:left="-566.9291338582677" w:right="-814.7244094488178" w:firstLine="0"/>
-        <w:rPr>
-          <w:rFonts w:ascii="Times New Roman" w:cs="Times New Roman" w:eastAsia="Times New Roman" w:hAnsi="Times New Roman"/>
-        </w:rPr>
-      </w:pPr>
-      <w:r>
-        <w:rPr>
-          <w:rtl w:val="0"/>
-        </w:rPr>
       </w:r>
     </w:p>
     <w:p>
@@ -1913,7 +1776,7 @@
                 <w:szCs w:val="22"/>
                 <w:rtl w:val="0"/>
               </w:rPr>
-              <w:t xml:space="preserve">           Html, JavaScript, CSS </w:t>
+              <w:t xml:space="preserve">           Html, CSS </w:t>
             </w:r>
             <w:r>
               <w:rPr>
@@ -1925,7 +1788,7 @@
       </w:tr>
       <w:tr>
         <w:trPr>
-          <w:trHeight w:val="277" w:hRule="atLeast"/>
+          <w:trHeight w:val="399.8031496062987" w:hRule="atLeast"/>
         </w:trPr>
         <w:tc>
           <w:tcPr>
@@ -1991,7 +1854,7 @@
                 <w:szCs w:val="22"/>
                 <w:rtl w:val="0"/>
               </w:rPr>
-              <w:t xml:space="preserve">          Windows 2008 </w:t>
+              <w:t xml:space="preserve">          Windows 2008 , windows 2012</w:t>
             </w:r>
             <w:r>
               <w:rPr>
@@ -2033,7 +1896,7 @@
                 <w:szCs w:val="22"/>
                 <w:rtl w:val="0"/>
               </w:rPr>
-              <w:t xml:space="preserve">IDE</w:t>
+              <w:t xml:space="preserve">IDE     IDE/Editors</w:t>
             </w:r>
             <w:r>
               <w:rPr>
@@ -2069,7 +1932,7 @@
                 <w:szCs w:val="22"/>
                 <w:rtl w:val="0"/>
               </w:rPr>
-              <w:t xml:space="preserve">          Eclipse IDE , Visual Studio</w:t>
+              <w:t xml:space="preserve">          Python IDLE , Visual Studio, Atom</w:t>
             </w:r>
             <w:r>
               <w:rPr>
@@ -2121,6 +1984,19 @@
     </w:p>
     <w:p>
       <w:pPr>
+        <w:ind w:left="-566.9291338582677" w:right="-814.7244094488178" w:firstLine="0"/>
+        <w:rPr>
+          <w:rFonts w:ascii="Times New Roman" w:cs="Times New Roman" w:eastAsia="Times New Roman" w:hAnsi="Times New Roman"/>
+        </w:rPr>
+      </w:pPr>
+      <w:r>
+        <w:rPr>
+          <w:rtl w:val="0"/>
+        </w:rPr>
+      </w:r>
+    </w:p>
+    <w:p>
+      <w:pPr>
         <w:pBdr>
           <w:bottom w:color="000000" w:space="2" w:sz="4" w:val="single"/>
         </w:pBdr>
@@ -2196,7 +2072,7 @@
           <w:szCs w:val="24"/>
           <w:rtl w:val="0"/>
         </w:rPr>
-        <w:t xml:space="preserve">Institution: Prompt Info Tech pvt Ltd</w:t>
+        <w:t xml:space="preserve">Institution: Prompt InfoTech pvt Ltd</w:t>
       </w:r>
     </w:p>
     <w:p>
@@ -2253,7 +2129,26 @@
           <w:szCs w:val="24"/>
           <w:rtl w:val="0"/>
         </w:rPr>
-        <w:t xml:space="preserve">“AUTOMATED FERTIGATION system using IoT”:</w:t>
+        <w:t xml:space="preserve">“AUTOMATED FERTIGATION SYSTEM</w:t>
+      </w:r>
+      <w:r>
+        <w:rPr>
+          <w:rFonts w:ascii="Times New Roman" w:cs="Times New Roman" w:eastAsia="Times New Roman" w:hAnsi="Times New Roman"/>
+          <w:sz w:val="24"/>
+          <w:szCs w:val="24"/>
+          <w:rtl w:val="0"/>
+        </w:rPr>
+        <w:t xml:space="preserve"> </w:t>
+      </w:r>
+      <w:r>
+        <w:rPr>
+          <w:rFonts w:ascii="Times New Roman" w:cs="Times New Roman" w:eastAsia="Times New Roman" w:hAnsi="Times New Roman"/>
+          <w:b w:val="1"/>
+          <w:sz w:val="24"/>
+          <w:szCs w:val="24"/>
+          <w:rtl w:val="0"/>
+        </w:rPr>
+        <w:t xml:space="preserve">USING IoT”:</w:t>
       </w:r>
     </w:p>
     <w:p>
@@ -2293,25 +2188,6 @@
         </w:rPr>
         <w:tab/>
         <w:t xml:space="preserve">Developed and Build an automated system for fertigation in agriculture. This will make the fertilizing and watering work of the farmer into one button click work.</w:t>
-      </w:r>
-    </w:p>
-    <w:p>
-      <w:pPr>
-        <w:ind w:left="-566.9291338582677" w:right="-814.7244094488178" w:firstLine="0"/>
-        <w:rPr>
-          <w:rFonts w:ascii="Times New Roman" w:cs="Times New Roman" w:eastAsia="Times New Roman" w:hAnsi="Times New Roman"/>
-          <w:sz w:val="24"/>
-          <w:szCs w:val="24"/>
-        </w:rPr>
-      </w:pPr>
-      <w:r>
-        <w:rPr>
-          <w:rFonts w:ascii="Times New Roman" w:cs="Times New Roman" w:eastAsia="Times New Roman" w:hAnsi="Times New Roman"/>
-          <w:sz w:val="24"/>
-          <w:szCs w:val="24"/>
-          <w:rtl w:val="0"/>
-        </w:rPr>
-        <w:tab/>
       </w:r>
     </w:p>
     <w:p>
@@ -2325,19 +2201,13 @@
       </w:pPr>
       <w:r>
         <w:rPr>
-          <w:rtl w:val="0"/>
-        </w:rPr>
-      </w:r>
-    </w:p>
-    <w:p>
-      <w:pPr>
-        <w:ind w:left="-566.9291338582677" w:right="-814.7244094488178" w:firstLine="0"/>
-        <w:rPr>
-          <w:rFonts w:ascii="Times New Roman" w:cs="Times New Roman" w:eastAsia="Times New Roman" w:hAnsi="Times New Roman"/>
-          <w:sz w:val="28"/>
-          <w:szCs w:val="28"/>
-        </w:rPr>
-      </w:pPr>
+          <w:rFonts w:ascii="Times New Roman" w:cs="Times New Roman" w:eastAsia="Times New Roman" w:hAnsi="Times New Roman"/>
+          <w:sz w:val="24"/>
+          <w:szCs w:val="24"/>
+          <w:rtl w:val="0"/>
+        </w:rPr>
+        <w:tab/>
+      </w:r>
       <w:r>
         <w:rPr>
           <w:rtl w:val="0"/>
@@ -2447,23 +2317,8 @@
         <w:ind w:left="-566.9291338582677" w:right="-814.7244094488178" w:firstLine="0"/>
         <w:rPr>
           <w:rFonts w:ascii="Times New Roman" w:cs="Times New Roman" w:eastAsia="Times New Roman" w:hAnsi="Times New Roman"/>
-          <w:sz w:val="28"/>
-          <w:szCs w:val="28"/>
-        </w:rPr>
-      </w:pPr>
-      <w:r>
-        <w:rPr>
-          <w:rtl w:val="0"/>
-        </w:rPr>
-      </w:r>
-    </w:p>
-    <w:p>
-      <w:pPr>
-        <w:ind w:left="-566.9291338582677" w:right="-814.7244094488178" w:firstLine="0"/>
-        <w:rPr>
-          <w:rFonts w:ascii="Times New Roman" w:cs="Times New Roman" w:eastAsia="Times New Roman" w:hAnsi="Times New Roman"/>
-          <w:sz w:val="28"/>
-          <w:szCs w:val="28"/>
+          <w:sz w:val="24"/>
+          <w:szCs w:val="24"/>
         </w:rPr>
       </w:pPr>
       <w:r>
@@ -2591,22 +2446,6 @@
     </w:p>
     <w:p>
       <w:pPr>
-        <w:ind w:left="-566.9291338582677" w:right="-814.7244094488178" w:firstLine="0"/>
-        <w:jc w:val="both"/>
-        <w:rPr>
-          <w:rFonts w:ascii="Times New Roman" w:cs="Times New Roman" w:eastAsia="Times New Roman" w:hAnsi="Times New Roman"/>
-          <w:sz w:val="24"/>
-          <w:szCs w:val="24"/>
-        </w:rPr>
-      </w:pPr>
-      <w:r>
-        <w:rPr>
-          <w:rtl w:val="0"/>
-        </w:rPr>
-      </w:r>
-    </w:p>
-    <w:p>
-      <w:pPr>
         <w:pBdr>
           <w:bottom w:color="000000" w:space="2" w:sz="4" w:val="single"/>
         </w:pBdr>
@@ -2775,6 +2614,7 @@
         <w:ind w:left="-566.9291338582677" w:right="-814.7244094488178" w:firstLine="0"/>
         <w:jc w:val="both"/>
         <w:rPr>
+          <w:rFonts w:ascii="Times New Roman" w:cs="Times New Roman" w:eastAsia="Times New Roman" w:hAnsi="Times New Roman"/>
           <w:sz w:val="24"/>
           <w:szCs w:val="24"/>
         </w:rPr>
@@ -2787,11 +2627,6 @@
           <w:rtl w:val="0"/>
         </w:rPr>
         <w:t xml:space="preserve">Organized a CTF Competition in Inter College Technical event (KALAM 2019)</w:t>
-      </w:r>
-      <w:r>
-        <w:rPr>
-          <w:rtl w:val="0"/>
-        </w:rPr>
       </w:r>
     </w:p>
     <w:p>
@@ -2839,23 +2674,19 @@
         <w:ind w:left="-566.9291338582677" w:right="-814.7244094488178" w:firstLine="0"/>
         <w:jc w:val="both"/>
         <w:rPr>
-          <w:sz w:val="24"/>
-          <w:szCs w:val="24"/>
-        </w:rPr>
-      </w:pPr>
-      <w:r>
-        <w:rPr>
-          <w:rFonts w:ascii="Times New Roman" w:cs="Times New Roman" w:eastAsia="Times New Roman" w:hAnsi="Times New Roman"/>
-          <w:sz w:val="24"/>
-          <w:szCs w:val="24"/>
-          <w:rtl w:val="0"/>
-        </w:rPr>
-        <w:t xml:space="preserve">Assisted in Solve Cyber Crime Cases in Prompt Info Tech Coimbatore</w:t>
-      </w:r>
-      <w:r>
-        <w:rPr>
-          <w:rtl w:val="0"/>
-        </w:rPr>
+          <w:rFonts w:ascii="Times New Roman" w:cs="Times New Roman" w:eastAsia="Times New Roman" w:hAnsi="Times New Roman"/>
+          <w:sz w:val="24"/>
+          <w:szCs w:val="24"/>
+        </w:rPr>
+      </w:pPr>
+      <w:r>
+        <w:rPr>
+          <w:rFonts w:ascii="Times New Roman" w:cs="Times New Roman" w:eastAsia="Times New Roman" w:hAnsi="Times New Roman"/>
+          <w:sz w:val="24"/>
+          <w:szCs w:val="24"/>
+          <w:rtl w:val="0"/>
+        </w:rPr>
+        <w:t xml:space="preserve">Assisted in Solve Cyber Crime Cases in Prompt InfoTech Coimbatore</w:t>
       </w:r>
     </w:p>
     <w:p>
@@ -2936,6 +2767,22 @@
           <w:rtl w:val="0"/>
         </w:rPr>
         <w:t xml:space="preserve">Bank frauds ( through Emails and messages)</w:t>
+      </w:r>
+    </w:p>
+    <w:p>
+      <w:pPr>
+        <w:ind w:left="720" w:right="-814.7244094488178" w:firstLine="0"/>
+        <w:jc w:val="both"/>
+        <w:rPr>
+          <w:rFonts w:ascii="Times New Roman" w:cs="Times New Roman" w:eastAsia="Times New Roman" w:hAnsi="Times New Roman"/>
+          <w:sz w:val="24"/>
+          <w:szCs w:val="24"/>
+        </w:rPr>
+      </w:pPr>
+      <w:r>
+        <w:rPr>
+          <w:rtl w:val="0"/>
+        </w:rPr>
       </w:r>
     </w:p>
     <w:p>
@@ -2947,19 +2794,33 @@
         <w:ind w:left="-566.9291338582677" w:right="-814.7244094488178" w:firstLine="0"/>
         <w:jc w:val="both"/>
         <w:rPr>
-          <w:sz w:val="24"/>
-          <w:szCs w:val="24"/>
-        </w:rPr>
-      </w:pPr>
-      <w:r>
-        <w:rPr>
-          <w:rFonts w:ascii="Times New Roman" w:cs="Times New Roman" w:eastAsia="Times New Roman" w:hAnsi="Times New Roman"/>
-          <w:sz w:val="24"/>
-          <w:szCs w:val="24"/>
-          <w:rtl w:val="0"/>
-        </w:rPr>
-        <w:t xml:space="preserve">Bug Bounty  at https://hackerone.com , https://bugcrowd.com</w:t>
-      </w:r>
+          <w:rFonts w:ascii="Times New Roman" w:cs="Times New Roman" w:eastAsia="Times New Roman" w:hAnsi="Times New Roman"/>
+          <w:sz w:val="24"/>
+          <w:szCs w:val="24"/>
+        </w:rPr>
+      </w:pPr>
+      <w:r>
+        <w:rPr>
+          <w:rFonts w:ascii="Times New Roman" w:cs="Times New Roman" w:eastAsia="Times New Roman" w:hAnsi="Times New Roman"/>
+          <w:sz w:val="24"/>
+          <w:szCs w:val="24"/>
+          <w:rtl w:val="0"/>
+        </w:rPr>
+        <w:t xml:space="preserve">Bug Bounty  at https://hackerone.com , </w:t>
+      </w:r>
+      <w:hyperlink r:id="rId12">
+        <w:r>
+          <w:rPr>
+            <w:rFonts w:ascii="Times New Roman" w:cs="Times New Roman" w:eastAsia="Times New Roman" w:hAnsi="Times New Roman"/>
+            <w:color w:val="1155cc"/>
+            <w:sz w:val="24"/>
+            <w:szCs w:val="24"/>
+            <w:u w:val="single"/>
+            <w:rtl w:val="0"/>
+          </w:rPr>
+          <w:t xml:space="preserve">https://bugcrowd.com</w:t>
+        </w:r>
+      </w:hyperlink>
       <w:r>
         <w:rPr>
           <w:rtl w:val="0"/>
@@ -2975,23 +2836,20 @@
         <w:ind w:left="-566.9291338582677" w:right="-814.7244094488178" w:firstLine="0"/>
         <w:jc w:val="both"/>
         <w:rPr>
-          <w:sz w:val="24"/>
-          <w:szCs w:val="24"/>
-        </w:rPr>
-      </w:pPr>
-      <w:r>
-        <w:rPr>
-          <w:rFonts w:ascii="Times New Roman" w:cs="Times New Roman" w:eastAsia="Times New Roman" w:hAnsi="Times New Roman"/>
-          <w:sz w:val="24"/>
-          <w:szCs w:val="24"/>
-          <w:rtl w:val="0"/>
-        </w:rPr>
-        <w:t xml:space="preserve">Got a Bronze medal in 100 m  in CBSE cluster (state).  (Amrita Vidyalayam nallampalayam)</w:t>
-      </w:r>
-      <w:r>
-        <w:rPr>
-          <w:rtl w:val="0"/>
-        </w:rPr>
+          <w:rFonts w:ascii="Times New Roman" w:cs="Times New Roman" w:eastAsia="Times New Roman" w:hAnsi="Times New Roman"/>
+          <w:sz w:val="24"/>
+          <w:szCs w:val="24"/>
+          <w:u w:val="none"/>
+        </w:rPr>
+      </w:pPr>
+      <w:r>
+        <w:rPr>
+          <w:rFonts w:ascii="Times New Roman" w:cs="Times New Roman" w:eastAsia="Times New Roman" w:hAnsi="Times New Roman"/>
+          <w:sz w:val="24"/>
+          <w:szCs w:val="24"/>
+          <w:rtl w:val="0"/>
+        </w:rPr>
+        <w:t xml:space="preserve">4th Place in NOVA CTF  conducted by KCT at yugam 2020</w:t>
       </w:r>
     </w:p>
     <w:p>
@@ -3003,6 +2861,86 @@
         <w:ind w:left="-566.9291338582677" w:right="-814.7244094488178" w:firstLine="0"/>
         <w:jc w:val="both"/>
         <w:rPr>
+          <w:rFonts w:ascii="Times New Roman" w:cs="Times New Roman" w:eastAsia="Times New Roman" w:hAnsi="Times New Roman"/>
+          <w:sz w:val="24"/>
+          <w:szCs w:val="24"/>
+          <w:u w:val="none"/>
+        </w:rPr>
+      </w:pPr>
+      <w:r>
+        <w:rPr>
+          <w:rFonts w:ascii="Times New Roman" w:cs="Times New Roman" w:eastAsia="Times New Roman" w:hAnsi="Times New Roman"/>
+          <w:sz w:val="24"/>
+          <w:szCs w:val="24"/>
+          <w:rtl w:val="0"/>
+        </w:rPr>
+        <w:t xml:space="preserve">Finalist  of the quiz competition conducted by PALS IIT Madras </w:t>
+      </w:r>
+    </w:p>
+    <w:p>
+      <w:pPr>
+        <w:numPr>
+          <w:ilvl w:val="0"/>
+          <w:numId w:val="3"/>
+        </w:numPr>
+        <w:ind w:left="-566.9291338582677" w:right="-814.7244094488178" w:firstLine="0"/>
+        <w:jc w:val="both"/>
+        <w:rPr>
+          <w:rFonts w:ascii="Times New Roman" w:cs="Times New Roman" w:eastAsia="Times New Roman" w:hAnsi="Times New Roman"/>
+          <w:sz w:val="24"/>
+          <w:szCs w:val="24"/>
+          <w:u w:val="none"/>
+        </w:rPr>
+      </w:pPr>
+      <w:r>
+        <w:rPr>
+          <w:rFonts w:ascii="Times New Roman" w:cs="Times New Roman" w:eastAsia="Times New Roman" w:hAnsi="Times New Roman"/>
+          <w:sz w:val="24"/>
+          <w:szCs w:val="24"/>
+          <w:rtl w:val="0"/>
+        </w:rPr>
+        <w:t xml:space="preserve">Won several competitions in the intra college events </w:t>
+      </w:r>
+      <w:r>
+        <w:rPr>
+          <w:rtl w:val="0"/>
+        </w:rPr>
+      </w:r>
+    </w:p>
+    <w:p>
+      <w:pPr>
+        <w:numPr>
+          <w:ilvl w:val="0"/>
+          <w:numId w:val="3"/>
+        </w:numPr>
+        <w:ind w:left="-566.9291338582677" w:right="-814.7244094488178" w:firstLine="0"/>
+        <w:jc w:val="both"/>
+        <w:rPr>
+          <w:rFonts w:ascii="Times New Roman" w:cs="Times New Roman" w:eastAsia="Times New Roman" w:hAnsi="Times New Roman"/>
+          <w:sz w:val="24"/>
+          <w:szCs w:val="24"/>
+        </w:rPr>
+      </w:pPr>
+      <w:r>
+        <w:rPr>
+          <w:rFonts w:ascii="Times New Roman" w:cs="Times New Roman" w:eastAsia="Times New Roman" w:hAnsi="Times New Roman"/>
+          <w:sz w:val="24"/>
+          <w:szCs w:val="24"/>
+          <w:rtl w:val="0"/>
+        </w:rPr>
+        <w:t xml:space="preserve">Got a Bronze medal in 100 m  in CBSE cluster (state).  (Amrita Vidyalayam nallampalayam)</w:t>
+      </w:r>
+    </w:p>
+    <w:p>
+      <w:pPr>
+        <w:numPr>
+          <w:ilvl w:val="0"/>
+          <w:numId w:val="3"/>
+        </w:numPr>
+        <w:ind w:left="-566.9291338582677" w:right="-814.7244094488178" w:firstLine="0"/>
+        <w:jc w:val="both"/>
+        <w:rPr>
+          <w:rFonts w:ascii="Times New Roman" w:cs="Times New Roman" w:eastAsia="Times New Roman" w:hAnsi="Times New Roman"/>
           <w:sz w:val="24"/>
           <w:szCs w:val="24"/>
         </w:rPr>
@@ -3016,33 +2954,79 @@
         </w:rPr>
         <w:t xml:space="preserve">Got a Bronze medal in LONG jump  in CBSE cluster (state).  (Amrita Vidyalayam nallampalayam)</w:t>
       </w:r>
-      <w:r>
-        <w:rPr>
-          <w:rtl w:val="0"/>
-        </w:rPr>
-      </w:r>
-    </w:p>
-    <w:p>
-      <w:pPr>
-        <w:ind w:left="-566.9291338582677" w:right="-814.7244094488178" w:firstLine="0"/>
-        <w:rPr>
-          <w:rFonts w:ascii="Times New Roman" w:cs="Times New Roman" w:eastAsia="Times New Roman" w:hAnsi="Times New Roman"/>
-          <w:sz w:val="24"/>
-          <w:szCs w:val="24"/>
-        </w:rPr>
-      </w:pPr>
-      <w:r>
-        <w:rPr>
-          <w:rtl w:val="0"/>
-        </w:rPr>
-      </w:r>
-    </w:p>
-    <w:p>
-      <w:pPr>
-        <w:ind w:left="-566.9291338582677" w:right="-814.7244094488178" w:firstLine="0"/>
-        <w:rPr>
-          <w:rFonts w:ascii="Times New Roman" w:cs="Times New Roman" w:eastAsia="Times New Roman" w:hAnsi="Times New Roman"/>
-          <w:vertAlign w:val="baseline"/>
+    </w:p>
+    <w:p>
+      <w:pPr>
+        <w:ind w:right="-814.7244094488178"/>
+        <w:jc w:val="both"/>
+        <w:rPr>
+          <w:rFonts w:ascii="Times New Roman" w:cs="Times New Roman" w:eastAsia="Times New Roman" w:hAnsi="Times New Roman"/>
+          <w:sz w:val="24"/>
+          <w:szCs w:val="24"/>
+        </w:rPr>
+      </w:pPr>
+      <w:r>
+        <w:rPr>
+          <w:rtl w:val="0"/>
+        </w:rPr>
+      </w:r>
+    </w:p>
+    <w:p>
+      <w:pPr>
+        <w:ind w:right="-814.7244094488178"/>
+        <w:jc w:val="both"/>
+        <w:rPr>
+          <w:rFonts w:ascii="Times New Roman" w:cs="Times New Roman" w:eastAsia="Times New Roman" w:hAnsi="Times New Roman"/>
+          <w:sz w:val="24"/>
+          <w:szCs w:val="24"/>
+        </w:rPr>
+      </w:pPr>
+      <w:r>
+        <w:rPr>
+          <w:rtl w:val="0"/>
+        </w:rPr>
+      </w:r>
+    </w:p>
+    <w:p>
+      <w:pPr>
+        <w:ind w:right="-814.7244094488178"/>
+        <w:jc w:val="both"/>
+        <w:rPr>
+          <w:rFonts w:ascii="Times New Roman" w:cs="Times New Roman" w:eastAsia="Times New Roman" w:hAnsi="Times New Roman"/>
+          <w:sz w:val="24"/>
+          <w:szCs w:val="24"/>
+        </w:rPr>
+      </w:pPr>
+      <w:r>
+        <w:rPr>
+          <w:rtl w:val="0"/>
+        </w:rPr>
+      </w:r>
+    </w:p>
+    <w:p>
+      <w:pPr>
+        <w:ind w:right="-814.7244094488178"/>
+        <w:jc w:val="both"/>
+        <w:rPr>
+          <w:rFonts w:ascii="Times New Roman" w:cs="Times New Roman" w:eastAsia="Times New Roman" w:hAnsi="Times New Roman"/>
+          <w:sz w:val="24"/>
+          <w:szCs w:val="24"/>
+        </w:rPr>
+      </w:pPr>
+      <w:r>
+        <w:rPr>
+          <w:rtl w:val="0"/>
+        </w:rPr>
+      </w:r>
+    </w:p>
+    <w:p>
+      <w:pPr>
+        <w:ind w:right="-814.7244094488178"/>
+        <w:jc w:val="both"/>
+        <w:rPr>
+          <w:rFonts w:ascii="Times New Roman" w:cs="Times New Roman" w:eastAsia="Times New Roman" w:hAnsi="Times New Roman"/>
+          <w:sz w:val="24"/>
+          <w:szCs w:val="24"/>
         </w:rPr>
       </w:pPr>
       <w:r>
@@ -3277,7 +3261,26 @@
           <w:vertAlign w:val="baseline"/>
           <w:rtl w:val="0"/>
         </w:rPr>
-        <w:t xml:space="preserve"> VIJAYAKUMAR G</w:t>
+        <w:t xml:space="preserve"> V</w:t>
+      </w:r>
+      <w:r>
+        <w:rPr>
+          <w:rFonts w:ascii="Times New Roman" w:cs="Times New Roman" w:eastAsia="Times New Roman" w:hAnsi="Times New Roman"/>
+          <w:sz w:val="24"/>
+          <w:szCs w:val="24"/>
+          <w:rtl w:val="0"/>
+        </w:rPr>
+        <w:t xml:space="preserve">ijayakumar</w:t>
+      </w:r>
+      <w:r>
+        <w:rPr>
+          <w:rFonts w:ascii="Times New Roman" w:cs="Times New Roman" w:eastAsia="Times New Roman" w:hAnsi="Times New Roman"/>
+          <w:sz w:val="24"/>
+          <w:szCs w:val="24"/>
+          <w:vertAlign w:val="baseline"/>
+          <w:rtl w:val="0"/>
+        </w:rPr>
+        <w:t xml:space="preserve"> G</w:t>
       </w:r>
     </w:p>
     <w:p>
@@ -3310,7 +3313,7 @@
           <w:rtl w:val="0"/>
         </w:rPr>
         <w:tab/>
-        <w:t xml:space="preserve">: BUVANESVARRI V</w:t>
+        <w:t xml:space="preserve">: Buvanesvarri V</w:t>
       </w:r>
     </w:p>
     <w:p>
@@ -3428,7 +3431,6 @@
           <w:rFonts w:ascii="Times New Roman" w:cs="Times New Roman" w:eastAsia="Times New Roman" w:hAnsi="Times New Roman"/>
           <w:sz w:val="24"/>
           <w:szCs w:val="24"/>
-          <w:vertAlign w:val="baseline"/>
         </w:rPr>
       </w:pPr>
       <w:r>
@@ -3437,21 +3439,57 @@
           <w:b w:val="1"/>
           <w:sz w:val="24"/>
           <w:szCs w:val="24"/>
-          <w:vertAlign w:val="baseline"/>
-          <w:rtl w:val="0"/>
-        </w:rPr>
-        <w:t xml:space="preserve">Languages Known</w:t>
-      </w:r>
-      <w:r>
-        <w:rPr>
-          <w:rFonts w:ascii="Times New Roman" w:cs="Times New Roman" w:eastAsia="Times New Roman" w:hAnsi="Times New Roman"/>
-          <w:sz w:val="24"/>
-          <w:szCs w:val="24"/>
-          <w:vertAlign w:val="baseline"/>
-          <w:rtl w:val="0"/>
-        </w:rPr>
-        <w:tab/>
-      </w:r>
+          <w:rtl w:val="0"/>
+        </w:rPr>
+        <w:t xml:space="preserve">Phone Number</w:t>
+        <w:tab/>
+        <w:tab/>
+      </w:r>
+      <w:r>
+        <w:rPr>
+          <w:rFonts w:ascii="Times New Roman" w:cs="Times New Roman" w:eastAsia="Times New Roman" w:hAnsi="Times New Roman"/>
+          <w:sz w:val="24"/>
+          <w:szCs w:val="24"/>
+          <w:rtl w:val="0"/>
+        </w:rPr>
+        <w:t xml:space="preserve">: 9940854860</w:t>
+      </w:r>
+    </w:p>
+    <w:p>
+      <w:pPr>
+        <w:spacing w:line="360" w:lineRule="auto"/>
+        <w:ind w:left="-566.9291338582677" w:right="-814.7244094488178" w:firstLine="0"/>
+        <w:jc w:val="both"/>
+        <w:rPr>
+          <w:rFonts w:ascii="Times New Roman" w:cs="Times New Roman" w:eastAsia="Times New Roman" w:hAnsi="Times New Roman"/>
+          <w:sz w:val="24"/>
+          <w:szCs w:val="24"/>
+        </w:rPr>
+      </w:pPr>
+      <w:r>
+        <w:rPr>
+          <w:rFonts w:ascii="Times New Roman" w:cs="Times New Roman" w:eastAsia="Times New Roman" w:hAnsi="Times New Roman"/>
+          <w:sz w:val="24"/>
+          <w:szCs w:val="24"/>
+          <w:rtl w:val="0"/>
+        </w:rPr>
+        <w:tab/>
+        <w:tab/>
+        <w:tab/>
+        <w:tab/>
+        <w:t xml:space="preserve">  7904140577</w:t>
+      </w:r>
+    </w:p>
+    <w:p>
+      <w:pPr>
+        <w:ind w:left="-566.9291338582677" w:right="-814.7244094488178" w:firstLine="0"/>
+        <w:jc w:val="both"/>
+        <w:rPr>
+          <w:rFonts w:ascii="Times New Roman" w:cs="Times New Roman" w:eastAsia="Times New Roman" w:hAnsi="Times New Roman"/>
+          <w:sz w:val="24"/>
+          <w:szCs w:val="24"/>
+        </w:rPr>
+      </w:pPr>
       <w:r>
         <w:rPr>
           <w:rFonts w:ascii="Times New Roman" w:cs="Times New Roman" w:eastAsia="Times New Roman" w:hAnsi="Times New Roman"/>
@@ -3461,47 +3499,42 @@
           <w:vertAlign w:val="baseline"/>
           <w:rtl w:val="0"/>
         </w:rPr>
-        <w:t xml:space="preserve">       </w:t>
-        <w:tab/>
-        <w:t xml:space="preserve">:</w:t>
-      </w:r>
-      <w:r>
-        <w:rPr>
-          <w:rFonts w:ascii="Times New Roman" w:cs="Times New Roman" w:eastAsia="Times New Roman" w:hAnsi="Times New Roman"/>
-          <w:sz w:val="24"/>
-          <w:szCs w:val="24"/>
-          <w:vertAlign w:val="baseline"/>
-          <w:rtl w:val="0"/>
-        </w:rPr>
-        <w:t xml:space="preserve"> English, Hindi (Speaking and reading ) , Tamil (Speaking and reading ) , </w:t>
-      </w:r>
-    </w:p>
-    <w:p>
-      <w:pPr>
-        <w:spacing w:line="360" w:lineRule="auto"/>
+        <w:t xml:space="preserve">Alternate Email                   : </w:t>
+      </w:r>
+      <w:hyperlink r:id="rId13">
+        <w:r>
+          <w:rPr>
+            <w:rFonts w:ascii="Times New Roman" w:cs="Times New Roman" w:eastAsia="Times New Roman" w:hAnsi="Times New Roman"/>
+            <w:color w:val="1155cc"/>
+            <w:sz w:val="24"/>
+            <w:szCs w:val="24"/>
+            <w:u w:val="single"/>
+            <w:vertAlign w:val="baseline"/>
+            <w:rtl w:val="0"/>
+          </w:rPr>
+          <w:t xml:space="preserve">kishorebolt60@gmail.com</w:t>
+        </w:r>
+      </w:hyperlink>
+      <w:r>
+        <w:rPr>
+          <w:rtl w:val="0"/>
+        </w:rPr>
+      </w:r>
+    </w:p>
+    <w:p>
+      <w:pPr>
         <w:ind w:left="-566.9291338582677" w:right="-814.7244094488178" w:firstLine="0"/>
         <w:jc w:val="both"/>
         <w:rPr>
           <w:rFonts w:ascii="Times New Roman" w:cs="Times New Roman" w:eastAsia="Times New Roman" w:hAnsi="Times New Roman"/>
           <w:sz w:val="24"/>
           <w:szCs w:val="24"/>
-          <w:vertAlign w:val="baseline"/>
-        </w:rPr>
-      </w:pPr>
-      <w:r>
-        <w:rPr>
-          <w:rFonts w:ascii="Times New Roman" w:cs="Times New Roman" w:eastAsia="Times New Roman" w:hAnsi="Times New Roman"/>
-          <w:sz w:val="24"/>
-          <w:szCs w:val="24"/>
-          <w:vertAlign w:val="baseline"/>
-          <w:rtl w:val="0"/>
-        </w:rPr>
-        <w:t xml:space="preserve">        </w:t>
-        <w:tab/>
-        <w:tab/>
-        <w:tab/>
-        <w:tab/>
-        <w:t xml:space="preserve">   Malayalam (only speaking)</w:t>
+        </w:rPr>
+      </w:pPr>
+      <w:r>
+        <w:rPr>
+          <w:rtl w:val="0"/>
+        </w:rPr>
       </w:r>
     </w:p>
     <w:p>
@@ -3512,29 +3545,12 @@
           <w:rFonts w:ascii="Times New Roman" w:cs="Times New Roman" w:eastAsia="Times New Roman" w:hAnsi="Times New Roman"/>
           <w:sz w:val="24"/>
           <w:szCs w:val="24"/>
-          <w:vertAlign w:val="baseline"/>
-        </w:rPr>
-      </w:pPr>
-      <w:r>
-        <w:rPr>
-          <w:rFonts w:ascii="Times New Roman" w:cs="Times New Roman" w:eastAsia="Times New Roman" w:hAnsi="Times New Roman"/>
-          <w:b w:val="1"/>
-          <w:sz w:val="24"/>
-          <w:szCs w:val="24"/>
-          <w:vertAlign w:val="baseline"/>
-          <w:rtl w:val="0"/>
-        </w:rPr>
-        <w:t xml:space="preserve">Alternate Email                   : </w:t>
-      </w:r>
-      <w:r>
-        <w:rPr>
-          <w:rFonts w:ascii="Times New Roman" w:cs="Times New Roman" w:eastAsia="Times New Roman" w:hAnsi="Times New Roman"/>
-          <w:sz w:val="24"/>
-          <w:szCs w:val="24"/>
-          <w:vertAlign w:val="baseline"/>
-          <w:rtl w:val="0"/>
-        </w:rPr>
-        <w:t xml:space="preserve">kishorebolt60@gmail.com</w:t>
+        </w:rPr>
+      </w:pPr>
+      <w:r>
+        <w:rPr>
+          <w:rtl w:val="0"/>
+        </w:rPr>
       </w:r>
     </w:p>
     <w:p>
@@ -3821,111 +3837,139 @@
         <w:ind w:left="-566.9291338582677" w:right="-814.7244094488178" w:firstLine="0"/>
         <w:rPr>
           <w:rFonts w:ascii="Times New Roman" w:cs="Times New Roman" w:eastAsia="Times New Roman" w:hAnsi="Times New Roman"/>
-        </w:rPr>
-      </w:pPr>
-      <w:r>
-        <w:rPr>
-          <w:rtl w:val="0"/>
-        </w:rPr>
-      </w:r>
-    </w:p>
-    <w:p>
-      <w:pPr>
-        <w:ind w:left="-566.9291338582677" w:right="-814.7244094488178" w:firstLine="0"/>
-        <w:rPr>
-          <w:rFonts w:ascii="Times New Roman" w:cs="Times New Roman" w:eastAsia="Times New Roman" w:hAnsi="Times New Roman"/>
-        </w:rPr>
-      </w:pPr>
-      <w:r>
-        <w:rPr>
-          <w:rFonts w:ascii="Times New Roman" w:cs="Times New Roman" w:eastAsia="Times New Roman" w:hAnsi="Times New Roman"/>
-          <w:rtl w:val="0"/>
-        </w:rPr>
-        <w:t xml:space="preserve">Date: </w:t>
-        <w:tab/>
-        <w:tab/>
-        <w:tab/>
-        <w:tab/>
-        <w:tab/>
-        <w:tab/>
-        <w:tab/>
-        <w:tab/>
-        <w:tab/>
-        <w:tab/>
-        <w:tab/>
-        <w:tab/>
-        <w:t xml:space="preserve">Signature</w:t>
-      </w:r>
-    </w:p>
-    <w:p>
-      <w:pPr>
-        <w:ind w:left="-566.9291338582677" w:right="-814.7244094488178" w:firstLine="0"/>
-        <w:rPr>
-          <w:rFonts w:ascii="Times New Roman" w:cs="Times New Roman" w:eastAsia="Times New Roman" w:hAnsi="Times New Roman"/>
-        </w:rPr>
-      </w:pPr>
-      <w:r>
-        <w:rPr>
-          <w:rFonts w:ascii="Times New Roman" w:cs="Times New Roman" w:eastAsia="Times New Roman" w:hAnsi="Times New Roman"/>
-          <w:rtl w:val="0"/>
-        </w:rPr>
-        <w:tab/>
-        <w:tab/>
-        <w:tab/>
-        <w:tab/>
-        <w:tab/>
-        <w:tab/>
-        <w:tab/>
-      </w:r>
-    </w:p>
-    <w:p>
-      <w:pPr>
-        <w:ind w:left="-566.9291338582677" w:right="-814.7244094488178" w:firstLine="0"/>
-        <w:rPr>
-          <w:rFonts w:ascii="Times New Roman" w:cs="Times New Roman" w:eastAsia="Times New Roman" w:hAnsi="Times New Roman"/>
-        </w:rPr>
-      </w:pPr>
-      <w:r>
-        <w:rPr>
-          <w:rtl w:val="0"/>
-        </w:rPr>
-      </w:r>
-    </w:p>
-    <w:p>
-      <w:pPr>
-        <w:ind w:left="-566.9291338582677" w:right="-814.7244094488178" w:firstLine="0"/>
-        <w:rPr>
-          <w:rFonts w:ascii="Times New Roman" w:cs="Times New Roman" w:eastAsia="Times New Roman" w:hAnsi="Times New Roman"/>
-        </w:rPr>
-      </w:pPr>
-      <w:r>
-        <w:rPr>
-          <w:rFonts w:ascii="Times New Roman" w:cs="Times New Roman" w:eastAsia="Times New Roman" w:hAnsi="Times New Roman"/>
-          <w:rtl w:val="0"/>
-        </w:rPr>
-        <w:t xml:space="preserve">Place: </w:t>
-        <w:tab/>
-        <w:tab/>
-        <w:tab/>
-        <w:tab/>
-        <w:tab/>
-        <w:tab/>
-        <w:tab/>
-        <w:tab/>
-        <w:tab/>
-        <w:tab/>
-        <w:tab/>
-        <w:tab/>
-        <w:t xml:space="preserve">Abhinavkishore G .V</w:t>
+          <w:sz w:val="24"/>
+          <w:szCs w:val="24"/>
+        </w:rPr>
+      </w:pPr>
+      <w:r>
+        <w:rPr>
+          <w:rtl w:val="0"/>
+        </w:rPr>
+      </w:r>
+    </w:p>
+    <w:p>
+      <w:pPr>
+        <w:ind w:left="-566.9291338582677" w:right="-814.7244094488178" w:firstLine="0"/>
+        <w:rPr>
+          <w:rFonts w:ascii="Times New Roman" w:cs="Times New Roman" w:eastAsia="Times New Roman" w:hAnsi="Times New Roman"/>
+          <w:sz w:val="24"/>
+          <w:szCs w:val="24"/>
+        </w:rPr>
+      </w:pPr>
+      <w:r>
+        <w:rPr>
+          <w:rFonts w:ascii="Times New Roman" w:cs="Times New Roman" w:eastAsia="Times New Roman" w:hAnsi="Times New Roman"/>
+          <w:sz w:val="24"/>
+          <w:szCs w:val="24"/>
+          <w:rtl w:val="0"/>
+        </w:rPr>
+        <w:t xml:space="preserve">Date: 16-03-2020</w:t>
+        <w:tab/>
+        <w:tab/>
+        <w:tab/>
+        <w:tab/>
+        <w:tab/>
+        <w:tab/>
+        <w:tab/>
+        <w:t xml:space="preserve">ABHINAVKISHORE G.V</w:t>
+      </w:r>
+    </w:p>
+    <w:p>
+      <w:pPr>
+        <w:ind w:left="-566.9291338582677" w:right="-814.7244094488178" w:firstLine="0"/>
+        <w:rPr>
+          <w:rFonts w:ascii="Times New Roman" w:cs="Times New Roman" w:eastAsia="Times New Roman" w:hAnsi="Times New Roman"/>
+          <w:sz w:val="24"/>
+          <w:szCs w:val="24"/>
+        </w:rPr>
+      </w:pPr>
+      <w:r>
+        <w:rPr>
+          <w:rFonts w:ascii="Times New Roman" w:cs="Times New Roman" w:eastAsia="Times New Roman" w:hAnsi="Times New Roman"/>
+          <w:sz w:val="24"/>
+          <w:szCs w:val="24"/>
+          <w:rtl w:val="0"/>
+        </w:rPr>
+        <w:tab/>
+        <w:tab/>
+        <w:tab/>
+        <w:tab/>
+        <w:tab/>
+        <w:tab/>
+        <w:tab/>
+      </w:r>
+    </w:p>
+    <w:p>
+      <w:pPr>
+        <w:ind w:left="-566.9291338582677" w:right="-814.7244094488178" w:firstLine="0"/>
+        <w:rPr>
+          <w:rFonts w:ascii="Times New Roman" w:cs="Times New Roman" w:eastAsia="Times New Roman" w:hAnsi="Times New Roman"/>
+          <w:sz w:val="24"/>
+          <w:szCs w:val="24"/>
+        </w:rPr>
+      </w:pPr>
+      <w:r>
+        <w:rPr>
+          <w:rtl w:val="0"/>
+        </w:rPr>
+      </w:r>
+    </w:p>
+    <w:p>
+      <w:pPr>
+        <w:ind w:left="-566.9291338582677" w:right="-814.7244094488178" w:firstLine="0"/>
+        <w:rPr>
+          <w:rFonts w:ascii="Times New Roman" w:cs="Times New Roman" w:eastAsia="Times New Roman" w:hAnsi="Times New Roman"/>
+        </w:rPr>
+      </w:pPr>
+      <w:r>
+        <w:rPr>
+          <w:rFonts w:ascii="Times New Roman" w:cs="Times New Roman" w:eastAsia="Times New Roman" w:hAnsi="Times New Roman"/>
+          <w:sz w:val="24"/>
+          <w:szCs w:val="24"/>
+          <w:rtl w:val="0"/>
+        </w:rPr>
+        <w:t xml:space="preserve">Place: COIMBATORE</w:t>
+      </w:r>
+      <w:r>
+        <w:rPr>
+          <w:rFonts w:ascii="Times New Roman" w:cs="Times New Roman" w:eastAsia="Times New Roman" w:hAnsi="Times New Roman"/>
+          <w:rtl w:val="0"/>
+        </w:rPr>
+        <w:tab/>
+        <w:tab/>
+        <w:tab/>
+        <w:tab/>
+        <w:tab/>
+        <w:tab/>
+        <w:tab/>
+        <w:tab/>
+        <w:tab/>
+        <w:tab/>
       </w:r>
     </w:p>
     <w:sectPr>
+      <w:footerReference r:id="rId14" w:type="default"/>
       <w:pgSz w:h="15840" w:w="12240"/>
-      <w:pgMar w:bottom="1440" w:top="425.1968503937008" w:left="1559.0551181102364" w:right="1440" w:header="720" w:footer="720"/>
+      <w:pgMar w:bottom="1440" w:top="425.1968503937008" w:left="1559.0551181102364" w:right="1440" w:header="720" w:footer="450"/>
       <w:pgNumType w:start="1"/>
     </w:sectPr>
   </w:body>
 </w:document>
+</file>
+
+<file path=word/footer1.xml><?xml version="1.0" encoding="utf-8"?>
+<w:ftr xmlns:mc="http://schemas.openxmlformats.org/markup-compatibility/2006" xmlns:o="urn:schemas-microsoft-com:office:office" xmlns:r="http://schemas.openxmlformats.org/officeDocument/2006/relationships" xmlns:m="http://schemas.openxmlformats.org/officeDocument/2006/math" xmlns:v="urn:schemas-microsoft-com:vml" xmlns:wp="http://schemas.openxmlformats.org/drawingml/2006/wordprocessingDrawing" xmlns:w10="urn:schemas-microsoft-com:office:word" xmlns:w="http://schemas.openxmlformats.org/wordprocessingml/2006/main" xmlns:wne="http://schemas.microsoft.com/office/word/2006/wordml" xmlns:sl="http://schemas.openxmlformats.org/schemaLibrary/2006/main" xmlns:a="http://schemas.openxmlformats.org/drawingml/2006/main" xmlns:pic="http://schemas.openxmlformats.org/drawingml/2006/picture" xmlns:c="http://schemas.openxmlformats.org/drawingml/2006/chart" xmlns:lc="http://schemas.openxmlformats.org/drawingml/2006/lockedCanvas" xmlns:dgm="http://schemas.openxmlformats.org/drawingml/2006/diagram" xmlns:wps="http://schemas.microsoft.com/office/word/2010/wordprocessingShape" xmlns:wpg="http://schemas.microsoft.com/office/word/2010/wordprocessingGroup" xmlns:w14="http://schemas.microsoft.com/office/word/2010/wordml" xmlns:w15="http://schemas.microsoft.com/office/word/2012/wordml">
+  <w:p>
+    <w:pPr>
+      <w:rPr/>
+    </w:pPr>
+    <w:r>
+      <w:rPr>
+        <w:rtl w:val="0"/>
+      </w:rPr>
+    </w:r>
+  </w:p>
+</w:ftr>
 </file>
 
 <file path=word/numbering.xml><?xml version="1.0" encoding="utf-8"?>
@@ -4460,6 +4504,185 @@
       <w:sz w:val="72"/>
       <w:szCs w:val="72"/>
     </w:rPr>
+  </w:style>
+  <w:style w:type="paragraph" w:styleId="Normal" w:default="1">
+    <w:name w:val="normal"/>
+  </w:style>
+  <w:style w:type="table" w:styleId="TableNormal" w:default="1">
+    <w:name w:val="Table Normal"/>
+  </w:style>
+  <w:style w:type="paragraph" w:styleId="Heading1">
+    <w:name w:val="heading 1"/>
+    <w:basedOn w:val="Normal"/>
+    <w:next w:val="Normal"/>
+    <w:pPr>
+      <w:keepNext w:val="0"/>
+      <w:keepLines w:val="0"/>
+      <w:widowControl w:val="0"/>
+      <w:pBdr>
+        <w:top w:space="0" w:sz="0" w:val="nil"/>
+        <w:left w:space="0" w:sz="0" w:val="nil"/>
+        <w:bottom w:space="0" w:sz="0" w:val="nil"/>
+        <w:right w:space="0" w:sz="0" w:val="nil"/>
+        <w:between w:space="0" w:sz="0" w:val="nil"/>
+      </w:pBdr>
+      <w:shd w:fill="auto" w:val="clear"/>
+      <w:spacing w:after="0" w:before="0" w:line="240" w:lineRule="auto"/>
+      <w:ind w:left="0" w:right="0" w:firstLine="0"/>
+      <w:jc w:val="left"/>
+    </w:pPr>
+    <w:rPr>
+      <w:rFonts w:ascii="Verdana" w:cs="Verdana" w:eastAsia="Verdana" w:hAnsi="Verdana"/>
+      <w:b w:val="0"/>
+      <w:i w:val="0"/>
+      <w:smallCaps w:val="0"/>
+      <w:strike w:val="0"/>
+      <w:color w:val="000000"/>
+      <w:sz w:val="24"/>
+      <w:szCs w:val="24"/>
+      <w:u w:val="none"/>
+      <w:shd w:fill="auto" w:val="clear"/>
+      <w:vertAlign w:val="baseline"/>
+    </w:rPr>
+  </w:style>
+  <w:style w:type="paragraph" w:styleId="Heading2">
+    <w:name w:val="heading 2"/>
+    <w:basedOn w:val="Normal"/>
+    <w:next w:val="Normal"/>
+    <w:pPr>
+      <w:keepNext w:val="0"/>
+      <w:keepLines w:val="0"/>
+      <w:widowControl w:val="0"/>
+      <w:pBdr>
+        <w:top w:space="0" w:sz="0" w:val="nil"/>
+        <w:left w:space="0" w:sz="0" w:val="nil"/>
+        <w:bottom w:space="0" w:sz="0" w:val="nil"/>
+        <w:right w:space="0" w:sz="0" w:val="nil"/>
+        <w:between w:space="0" w:sz="0" w:val="nil"/>
+      </w:pBdr>
+      <w:shd w:fill="auto" w:val="clear"/>
+      <w:spacing w:after="0" w:before="0" w:line="240" w:lineRule="auto"/>
+      <w:ind w:left="0" w:right="0" w:firstLine="0"/>
+      <w:jc w:val="left"/>
+    </w:pPr>
+    <w:rPr>
+      <w:rFonts w:ascii="Verdana" w:cs="Verdana" w:eastAsia="Verdana" w:hAnsi="Verdana"/>
+      <w:b w:val="0"/>
+      <w:i w:val="0"/>
+      <w:smallCaps w:val="0"/>
+      <w:strike w:val="0"/>
+      <w:color w:val="000000"/>
+      <w:sz w:val="24"/>
+      <w:szCs w:val="24"/>
+      <w:u w:val="none"/>
+      <w:shd w:fill="auto" w:val="clear"/>
+      <w:vertAlign w:val="baseline"/>
+    </w:rPr>
+  </w:style>
+  <w:style w:type="paragraph" w:styleId="Heading3">
+    <w:name w:val="heading 3"/>
+    <w:basedOn w:val="Normal"/>
+    <w:next w:val="Normal"/>
+    <w:pPr>
+      <w:keepNext w:val="1"/>
+      <w:keepLines w:val="1"/>
+      <w:spacing w:after="80" w:before="280" w:lineRule="auto"/>
+    </w:pPr>
+    <w:rPr>
+      <w:b w:val="1"/>
+      <w:sz w:val="28"/>
+      <w:szCs w:val="28"/>
+    </w:rPr>
+  </w:style>
+  <w:style w:type="paragraph" w:styleId="Heading4">
+    <w:name w:val="heading 4"/>
+    <w:basedOn w:val="Normal"/>
+    <w:next w:val="Normal"/>
+    <w:pPr>
+      <w:keepNext w:val="1"/>
+      <w:keepLines w:val="1"/>
+      <w:spacing w:after="40" w:before="240" w:lineRule="auto"/>
+    </w:pPr>
+    <w:rPr>
+      <w:b w:val="1"/>
+      <w:sz w:val="24"/>
+      <w:szCs w:val="24"/>
+    </w:rPr>
+  </w:style>
+  <w:style w:type="paragraph" w:styleId="Heading5">
+    <w:name w:val="heading 5"/>
+    <w:basedOn w:val="Normal"/>
+    <w:next w:val="Normal"/>
+    <w:pPr>
+      <w:keepNext w:val="1"/>
+      <w:keepLines w:val="1"/>
+      <w:spacing w:after="40" w:before="220" w:lineRule="auto"/>
+    </w:pPr>
+    <w:rPr>
+      <w:b w:val="1"/>
+      <w:sz w:val="22"/>
+      <w:szCs w:val="22"/>
+    </w:rPr>
+  </w:style>
+  <w:style w:type="paragraph" w:styleId="Heading6">
+    <w:name w:val="heading 6"/>
+    <w:basedOn w:val="Normal"/>
+    <w:next w:val="Normal"/>
+    <w:pPr>
+      <w:keepNext w:val="1"/>
+      <w:keepLines w:val="1"/>
+      <w:spacing w:after="40" w:before="200" w:lineRule="auto"/>
+    </w:pPr>
+    <w:rPr>
+      <w:b w:val="1"/>
+      <w:sz w:val="20"/>
+      <w:szCs w:val="20"/>
+    </w:rPr>
+  </w:style>
+  <w:style w:type="paragraph" w:styleId="Title">
+    <w:name w:val="Title"/>
+    <w:basedOn w:val="Normal"/>
+    <w:next w:val="Normal"/>
+    <w:pPr>
+      <w:keepNext w:val="1"/>
+      <w:keepLines w:val="1"/>
+      <w:spacing w:after="120" w:before="480" w:lineRule="auto"/>
+    </w:pPr>
+    <w:rPr>
+      <w:b w:val="1"/>
+      <w:sz w:val="72"/>
+      <w:szCs w:val="72"/>
+    </w:rPr>
+  </w:style>
+  <w:style w:type="paragraph" w:styleId="Subtitle">
+    <w:name w:val="Subtitle"/>
+    <w:basedOn w:val="Normal"/>
+    <w:next w:val="Normal"/>
+    <w:pPr>
+      <w:keepNext w:val="1"/>
+      <w:keepLines w:val="1"/>
+      <w:spacing w:after="80" w:before="360" w:lineRule="auto"/>
+    </w:pPr>
+    <w:rPr>
+      <w:rFonts w:ascii="Georgia" w:cs="Georgia" w:eastAsia="Georgia" w:hAnsi="Georgia"/>
+      <w:i w:val="1"/>
+      <w:color w:val="666666"/>
+      <w:sz w:val="48"/>
+      <w:szCs w:val="48"/>
+    </w:rPr>
+  </w:style>
+  <w:style w:type="table" w:styleId="Table1">
+    <w:basedOn w:val="TableNormal"/>
+    <w:tblPr>
+      <w:tblStyleRowBandSize w:val="1"/>
+      <w:tblStyleColBandSize w:val="1"/>
+      <w:tblCellMar>
+        <w:top w:w="0.0" w:type="dxa"/>
+        <w:left w:w="115.0" w:type="dxa"/>
+        <w:bottom w:w="0.0" w:type="dxa"/>
+        <w:right w:w="115.0" w:type="dxa"/>
+      </w:tblCellMar>
+    </w:tblPr>
   </w:style>
   <w:style w:type="paragraph" w:styleId="Subtitle">
     <w:name w:val="Subtitle"/>
@@ -4812,4 +5035,19 @@
   </a:objectDefaults>
   <a:extraClrSchemeLst/>
 </a:theme>
+</file>
+
+<file path=customXML/item1.xml><?xml version="1.0" encoding="utf-8"?>
+<go:gDocsCustomXmlDataStorage xmlns:go="http://customooxmlschemas.google.com/" xmlns:r="http://schemas.openxmlformats.org/officeDocument/2006/relationships">
+  <go:docsCustomData xmlns:go="http://customooxmlschemas.google.com/" roundtripDataSignature="AMtx7mjoqgZYp2X3znG4BXBduZCyxgF2Fw==">AMUW2mWg1Z/DfliT8N4S+rnqNIKtjF84O7/WDRAYuPZ9uXTs2SWXjTyXc73QT7hqqBF+nxaEmx0H7Fl/z1DK5RnF8HXJWLpwbgA/5dMvwmvt29GIZhfuCewvow38S9J8DMEI3nbFvn3AD2emJXzCV/WjY4ooqZeNiEac1UpdsPT0mrIQ+pI+LpUMqm47BvPhLpaHkNfdn06x</go:docsCustomData>
+</go:gDocsCustomXmlDataStorage>
+</file>
+
+<file path=customXML/itemProps1.xml><?xml version="1.0" encoding="utf-8"?>
+<ds:datastoreItem xmlns:ds="http://schemas.openxmlformats.org/officeDocument/2006/customXml" ds:itemID="{11111111-1234-1234-1234-123412341234}">
+  <ds:schemaRefs>
+    <ds:schemaRef ds:uri="http://schemas.openxmlformats.org/officeDocument/2006/relationships"/>
+    <ds:schemaRef ds:uri="http://customooxmlschemas.google.com/"/>
+  </ds:schemaRefs>
+</ds:datastoreItem>
 </file>
--- a/AKcybersecRESUME.docx
+++ b/AKcybersecRESUME.docx
@@ -34,12 +34,12 @@
             <wp:extent cx="1518638" cy="1476375"/>
             <wp:effectExtent b="0" l="0" r="0" t="0"/>
             <wp:wrapSquare wrapText="bothSides" distB="114300" distT="114300" distL="114300" distR="114300"/>
-            <wp:docPr id="5" name="image2.png"/>
+            <wp:docPr id="8" name="image1.png"/>
             <a:graphic>
               <a:graphicData uri="http://schemas.openxmlformats.org/drawingml/2006/picture">
                 <pic:pic>
                   <pic:nvPicPr>
-                    <pic:cNvPr id="0" name="image2.png"/>
+                    <pic:cNvPr id="0" name="image1.png"/>
                     <pic:cNvPicPr preferRelativeResize="0"/>
                   </pic:nvPicPr>
                   <pic:blipFill>
@@ -68,7 +68,7 @@
           <wp:anchor allowOverlap="1" behindDoc="0" distB="114300" distT="114300" distL="114300" distR="114300" hidden="0" layoutInCell="1" locked="0" relativeHeight="0" simplePos="0">
             <wp:simplePos x="0" y="0"/>
             <wp:positionH relativeFrom="column">
-              <wp:posOffset>-342896</wp:posOffset>
+              <wp:posOffset>-342894</wp:posOffset>
             </wp:positionH>
             <wp:positionV relativeFrom="paragraph">
               <wp:posOffset>114300</wp:posOffset>
@@ -76,12 +76,12 @@
             <wp:extent cx="1182960" cy="1476863"/>
             <wp:effectExtent b="0" l="0" r="0" t="0"/>
             <wp:wrapSquare wrapText="bothSides" distB="114300" distT="114300" distL="114300" distR="114300"/>
-            <wp:docPr id="6" name="image1.jpg"/>
+            <wp:docPr id="9" name="image3.jpg"/>
             <a:graphic>
               <a:graphicData uri="http://schemas.openxmlformats.org/drawingml/2006/picture">
                 <pic:pic>
                   <pic:nvPicPr>
-                    <pic:cNvPr id="0" name="image1.jpg"/>
+                    <pic:cNvPr id="0" name="image3.jpg"/>
                     <pic:cNvPicPr preferRelativeResize="0"/>
                   </pic:nvPicPr>
                   <pic:blipFill>
@@ -336,12 +336,12 @@
                   <wp:posOffset>-342899</wp:posOffset>
                 </wp:positionH>
                 <wp:positionV relativeFrom="paragraph">
-                  <wp:posOffset>12700</wp:posOffset>
+                  <wp:posOffset>0</wp:posOffset>
                 </wp:positionV>
-                <wp:extent cx="7153275" cy="50800"/>
+                <wp:extent cx="7162800" cy="60325"/>
                 <wp:effectExtent b="0" l="0" r="0" t="0"/>
                 <wp:wrapNone/>
-                <wp:docPr id="4" name=""/>
+                <wp:docPr id="7" name=""/>
                 <a:graphic>
                   <a:graphicData uri="http://schemas.microsoft.com/office/word/2010/wordprocessingShape">
                     <wps:wsp>
@@ -384,17 +384,17 @@
                   <wp:posOffset>-342899</wp:posOffset>
                 </wp:positionH>
                 <wp:positionV relativeFrom="paragraph">
-                  <wp:posOffset>12700</wp:posOffset>
+                  <wp:posOffset>0</wp:posOffset>
                 </wp:positionV>
-                <wp:extent cx="7153275" cy="50800"/>
+                <wp:extent cx="7162800" cy="60325"/>
                 <wp:effectExtent b="0" l="0" r="0" t="0"/>
                 <wp:wrapNone/>
-                <wp:docPr id="4" name="image3.png"/>
+                <wp:docPr id="7" name="image2.png"/>
                 <a:graphic>
                   <a:graphicData uri="http://schemas.openxmlformats.org/drawingml/2006/picture">
                     <pic:pic>
                       <pic:nvPicPr>
-                        <pic:cNvPr id="0" name="image3.png"/>
+                        <pic:cNvPr id="0" name="image2.png"/>
                         <pic:cNvPicPr preferRelativeResize="0"/>
                       </pic:nvPicPr>
                       <pic:blipFill>
@@ -407,7 +407,7 @@
                       <pic:spPr>
                         <a:xfrm>
                           <a:off x="0" y="0"/>
-                          <a:ext cx="7153275" cy="50800"/>
+                          <a:ext cx="7162800" cy="60325"/>
                         </a:xfrm>
                         <a:prstGeom prst="rect"/>
                         <a:ln/>
@@ -438,7 +438,7 @@
           <w:szCs w:val="24"/>
           <w:rtl w:val="0"/>
         </w:rPr>
-        <w:t xml:space="preserve">Learning is an endless process, especially in cyber security  . Hoping to </w:t>
+        <w:t xml:space="preserve">“Learning is an endless process, keep learning!” . Hoping to </w:t>
       </w:r>
       <w:r>
         <w:rPr>
@@ -495,7 +495,7 @@
           <w:szCs w:val="24"/>
           <w:rtl w:val="0"/>
         </w:rPr>
-        <w:t xml:space="preserve"> .</w:t>
+        <w:t xml:space="preserve">. </w:t>
       </w:r>
     </w:p>
     <w:p>
@@ -922,6 +922,11 @@
           <w:rtl w:val="0"/>
         </w:rPr>
         <w:t xml:space="preserve">y</w:t>
+      </w:r>
+      <w:r>
+        <w:rPr>
+          <w:rtl w:val="0"/>
+        </w:rPr>
       </w:r>
     </w:p>
     <w:p>
@@ -2851,6 +2856,11 @@
         </w:rPr>
         <w:t xml:space="preserve">4th Place in NOVA CTF  conducted by KCT at yugam 2020</w:t>
       </w:r>
+      <w:r>
+        <w:rPr>
+          <w:rtl w:val="0"/>
+        </w:rPr>
+      </w:r>
     </w:p>
     <w:p>
       <w:pPr>
@@ -2875,6 +2885,11 @@
           <w:rtl w:val="0"/>
         </w:rPr>
         <w:t xml:space="preserve">Finalist  of the quiz competition conducted by PALS IIT Madras </w:t>
+      </w:r>
+      <w:r>
+        <w:rPr>
+          <w:rtl w:val="0"/>
+        </w:rPr>
       </w:r>
     </w:p>
     <w:p>
@@ -4653,6 +4668,185 @@
       <w:sz w:val="72"/>
       <w:szCs w:val="72"/>
     </w:rPr>
+  </w:style>
+  <w:style w:type="paragraph" w:styleId="Normal" w:default="1">
+    <w:name w:val="normal"/>
+  </w:style>
+  <w:style w:type="table" w:styleId="TableNormal" w:default="1">
+    <w:name w:val="Table Normal"/>
+  </w:style>
+  <w:style w:type="paragraph" w:styleId="Heading1">
+    <w:name w:val="heading 1"/>
+    <w:basedOn w:val="Normal"/>
+    <w:next w:val="Normal"/>
+    <w:pPr>
+      <w:keepNext w:val="0"/>
+      <w:keepLines w:val="0"/>
+      <w:widowControl w:val="0"/>
+      <w:pBdr>
+        <w:top w:space="0" w:sz="0" w:val="nil"/>
+        <w:left w:space="0" w:sz="0" w:val="nil"/>
+        <w:bottom w:space="0" w:sz="0" w:val="nil"/>
+        <w:right w:space="0" w:sz="0" w:val="nil"/>
+        <w:between w:space="0" w:sz="0" w:val="nil"/>
+      </w:pBdr>
+      <w:shd w:fill="auto" w:val="clear"/>
+      <w:spacing w:after="0" w:before="0" w:line="240" w:lineRule="auto"/>
+      <w:ind w:left="0" w:right="0" w:firstLine="0"/>
+      <w:jc w:val="left"/>
+    </w:pPr>
+    <w:rPr>
+      <w:rFonts w:ascii="Verdana" w:cs="Verdana" w:eastAsia="Verdana" w:hAnsi="Verdana"/>
+      <w:b w:val="0"/>
+      <w:i w:val="0"/>
+      <w:smallCaps w:val="0"/>
+      <w:strike w:val="0"/>
+      <w:color w:val="000000"/>
+      <w:sz w:val="24"/>
+      <w:szCs w:val="24"/>
+      <w:u w:val="none"/>
+      <w:shd w:fill="auto" w:val="clear"/>
+      <w:vertAlign w:val="baseline"/>
+    </w:rPr>
+  </w:style>
+  <w:style w:type="paragraph" w:styleId="Heading2">
+    <w:name w:val="heading 2"/>
+    <w:basedOn w:val="Normal"/>
+    <w:next w:val="Normal"/>
+    <w:pPr>
+      <w:keepNext w:val="0"/>
+      <w:keepLines w:val="0"/>
+      <w:widowControl w:val="0"/>
+      <w:pBdr>
+        <w:top w:space="0" w:sz="0" w:val="nil"/>
+        <w:left w:space="0" w:sz="0" w:val="nil"/>
+        <w:bottom w:space="0" w:sz="0" w:val="nil"/>
+        <w:right w:space="0" w:sz="0" w:val="nil"/>
+        <w:between w:space="0" w:sz="0" w:val="nil"/>
+      </w:pBdr>
+      <w:shd w:fill="auto" w:val="clear"/>
+      <w:spacing w:after="0" w:before="0" w:line="240" w:lineRule="auto"/>
+      <w:ind w:left="0" w:right="0" w:firstLine="0"/>
+      <w:jc w:val="left"/>
+    </w:pPr>
+    <w:rPr>
+      <w:rFonts w:ascii="Verdana" w:cs="Verdana" w:eastAsia="Verdana" w:hAnsi="Verdana"/>
+      <w:b w:val="0"/>
+      <w:i w:val="0"/>
+      <w:smallCaps w:val="0"/>
+      <w:strike w:val="0"/>
+      <w:color w:val="000000"/>
+      <w:sz w:val="24"/>
+      <w:szCs w:val="24"/>
+      <w:u w:val="none"/>
+      <w:shd w:fill="auto" w:val="clear"/>
+      <w:vertAlign w:val="baseline"/>
+    </w:rPr>
+  </w:style>
+  <w:style w:type="paragraph" w:styleId="Heading3">
+    <w:name w:val="heading 3"/>
+    <w:basedOn w:val="Normal"/>
+    <w:next w:val="Normal"/>
+    <w:pPr>
+      <w:keepNext w:val="1"/>
+      <w:keepLines w:val="1"/>
+      <w:spacing w:after="80" w:before="280" w:lineRule="auto"/>
+    </w:pPr>
+    <w:rPr>
+      <w:b w:val="1"/>
+      <w:sz w:val="28"/>
+      <w:szCs w:val="28"/>
+    </w:rPr>
+  </w:style>
+  <w:style w:type="paragraph" w:styleId="Heading4">
+    <w:name w:val="heading 4"/>
+    <w:basedOn w:val="Normal"/>
+    <w:next w:val="Normal"/>
+    <w:pPr>
+      <w:keepNext w:val="1"/>
+      <w:keepLines w:val="1"/>
+      <w:spacing w:after="40" w:before="240" w:lineRule="auto"/>
+    </w:pPr>
+    <w:rPr>
+      <w:b w:val="1"/>
+      <w:sz w:val="24"/>
+      <w:szCs w:val="24"/>
+    </w:rPr>
+  </w:style>
+  <w:style w:type="paragraph" w:styleId="Heading5">
+    <w:name w:val="heading 5"/>
+    <w:basedOn w:val="Normal"/>
+    <w:next w:val="Normal"/>
+    <w:pPr>
+      <w:keepNext w:val="1"/>
+      <w:keepLines w:val="1"/>
+      <w:spacing w:after="40" w:before="220" w:lineRule="auto"/>
+    </w:pPr>
+    <w:rPr>
+      <w:b w:val="1"/>
+      <w:sz w:val="22"/>
+      <w:szCs w:val="22"/>
+    </w:rPr>
+  </w:style>
+  <w:style w:type="paragraph" w:styleId="Heading6">
+    <w:name w:val="heading 6"/>
+    <w:basedOn w:val="Normal"/>
+    <w:next w:val="Normal"/>
+    <w:pPr>
+      <w:keepNext w:val="1"/>
+      <w:keepLines w:val="1"/>
+      <w:spacing w:after="40" w:before="200" w:lineRule="auto"/>
+    </w:pPr>
+    <w:rPr>
+      <w:b w:val="1"/>
+      <w:sz w:val="20"/>
+      <w:szCs w:val="20"/>
+    </w:rPr>
+  </w:style>
+  <w:style w:type="paragraph" w:styleId="Title">
+    <w:name w:val="Title"/>
+    <w:basedOn w:val="Normal"/>
+    <w:next w:val="Normal"/>
+    <w:pPr>
+      <w:keepNext w:val="1"/>
+      <w:keepLines w:val="1"/>
+      <w:spacing w:after="120" w:before="480" w:lineRule="auto"/>
+    </w:pPr>
+    <w:rPr>
+      <w:b w:val="1"/>
+      <w:sz w:val="72"/>
+      <w:szCs w:val="72"/>
+    </w:rPr>
+  </w:style>
+  <w:style w:type="paragraph" w:styleId="Subtitle">
+    <w:name w:val="Subtitle"/>
+    <w:basedOn w:val="Normal"/>
+    <w:next w:val="Normal"/>
+    <w:pPr>
+      <w:keepNext w:val="1"/>
+      <w:keepLines w:val="1"/>
+      <w:spacing w:after="80" w:before="360" w:lineRule="auto"/>
+    </w:pPr>
+    <w:rPr>
+      <w:rFonts w:ascii="Georgia" w:cs="Georgia" w:eastAsia="Georgia" w:hAnsi="Georgia"/>
+      <w:i w:val="1"/>
+      <w:color w:val="666666"/>
+      <w:sz w:val="48"/>
+      <w:szCs w:val="48"/>
+    </w:rPr>
+  </w:style>
+  <w:style w:type="table" w:styleId="Table1">
+    <w:basedOn w:val="TableNormal"/>
+    <w:tblPr>
+      <w:tblStyleRowBandSize w:val="1"/>
+      <w:tblStyleColBandSize w:val="1"/>
+      <w:tblCellMar>
+        <w:top w:w="0.0" w:type="dxa"/>
+        <w:left w:w="115.0" w:type="dxa"/>
+        <w:bottom w:w="0.0" w:type="dxa"/>
+        <w:right w:w="115.0" w:type="dxa"/>
+      </w:tblCellMar>
+    </w:tblPr>
   </w:style>
   <w:style w:type="paragraph" w:styleId="Subtitle">
     <w:name w:val="Subtitle"/>
@@ -5039,7 +5233,7 @@
 
 <file path=customXML/item1.xml><?xml version="1.0" encoding="utf-8"?>
 <go:gDocsCustomXmlDataStorage xmlns:go="http://customooxmlschemas.google.com/" xmlns:r="http://schemas.openxmlformats.org/officeDocument/2006/relationships">
-  <go:docsCustomData xmlns:go="http://customooxmlschemas.google.com/" roundtripDataSignature="AMtx7mjoqgZYp2X3znG4BXBduZCyxgF2Fw==">AMUW2mWg1Z/DfliT8N4S+rnqNIKtjF84O7/WDRAYuPZ9uXTs2SWXjTyXc73QT7hqqBF+nxaEmx0H7Fl/z1DK5RnF8HXJWLpwbgA/5dMvwmvt29GIZhfuCewvow38S9J8DMEI3nbFvn3AD2emJXzCV/WjY4ooqZeNiEac1UpdsPT0mrIQ+pI+LpUMqm47BvPhLpaHkNfdn06x</go:docsCustomData>
+  <go:docsCustomData xmlns:go="http://customooxmlschemas.google.com/" roundtripDataSignature="AMtx7mjoqgZYp2X3znG4BXBduZCyxgF2Fw==">AMUW2mVz1J5aP8r0sbG+VZ1NODbAsAsw27aF95IzcM/Rbyh6gmFl8FSNtyLECf8TjVDvtQ3n+cv4LeWXP2yx5reXEBe6wb+lGWb4fE0YjGIESYJO+tXrfuEaitEhXDZ40l4fE7aqLME9qP8rXpeML6XrbPVR7Cv/7kPkkBCeIqySo8ln34Art2ZNlNBP0GxKS2Txz8C9laLc</go:docsCustomData>
 </go:gDocsCustomXmlDataStorage>
 </file>
 
